--- a/2course2semestr/coursework/Курсова.docx
+++ b/2course2semestr/coursework/Курсова.docx
@@ -161,7 +161,7 @@
           <w:i/>
           <w:sz w:val="32"/>
         </w:rPr>
-        <w:t>Програма супроводу роботи прокатного відділу мультимедійних матеріалів</w:t>
+        <w:t>Інформаційна система підтримки продажу транспортних засобів</w:t>
       </w:r>
       <w:r>
         <w:rPr>
@@ -350,26 +350,14 @@
         <w:ind w:left="4330"/>
         <w:rPr>
           <w:sz w:val="24"/>
-          <w:lang w:val="ru-RU"/>
-        </w:rPr>
-      </w:pPr>
-      <w:proofErr w:type="spellStart"/>
+        </w:rPr>
+      </w:pPr>
       <w:r>
         <w:rPr>
           <w:sz w:val="24"/>
           <w:szCs w:val="24"/>
-          <w:lang w:val="ru-RU"/>
-        </w:rPr>
-        <w:t>Невмитого</w:t>
-      </w:r>
-      <w:proofErr w:type="spellEnd"/>
-      <w:r>
-        <w:rPr>
-          <w:sz w:val="24"/>
-          <w:szCs w:val="24"/>
-          <w:lang w:val="ru-RU"/>
-        </w:rPr>
-        <w:t xml:space="preserve"> Олега Миколайовича</w:t>
+        </w:rPr>
+        <w:t>Невмитого Олега Миколайовича</w:t>
       </w:r>
     </w:p>
     <w:tbl>
@@ -432,7 +420,6 @@
               <w:rPr>
                 <w:sz w:val="24"/>
                 <w:szCs w:val="28"/>
-                <w:lang w:val="ru-RU"/>
               </w:rPr>
             </w:pPr>
           </w:p>
@@ -538,43 +525,7 @@
                 <w:sz w:val="16"/>
                 <w:szCs w:val="18"/>
               </w:rPr>
-              <w:t>(посада, вчене звання, нау</w:t>
-            </w:r>
-            <w:r>
-              <w:rPr>
-                <w:b/>
-                <w:bCs/>
-                <w:sz w:val="16"/>
-                <w:szCs w:val="18"/>
-              </w:rPr>
-              <w:t>ко</w:t>
-            </w:r>
-            <w:r>
-              <w:rPr>
-                <w:b/>
-                <w:bCs/>
-                <w:sz w:val="16"/>
-                <w:szCs w:val="18"/>
-              </w:rPr>
-              <w:t>вий</w:t>
-            </w:r>
-            <w:r>
-              <w:rPr>
-                <w:b/>
-                <w:bCs/>
-                <w:sz w:val="16"/>
-                <w:szCs w:val="18"/>
-              </w:rPr>
-              <w:t xml:space="preserve"> ступінь, прізвище та ініціали</w:t>
-            </w:r>
-            <w:r>
-              <w:rPr>
-                <w:b/>
-                <w:bCs/>
-                <w:sz w:val="16"/>
-                <w:szCs w:val="18"/>
-              </w:rPr>
-              <w:t xml:space="preserve"> )</w:t>
+              <w:t>(посада, вчене звання, науковий ступінь, прізвище та ініціали )</w:t>
             </w:r>
           </w:p>
         </w:tc>
@@ -1456,7 +1407,7 @@
           <w:b w:val="0"/>
           <w:sz w:val="22"/>
           <w:szCs w:val="22"/>
-          <w:lang w:val="ru-RU" w:eastAsia="en-US"/>
+          <w:lang w:eastAsia="en-US"/>
         </w:rPr>
         <w:id w:val="-1607036152"/>
         <w:docPartObj>
@@ -1520,6 +1471,7 @@
               <w:bCs/>
               <w:sz w:val="28"/>
               <w:szCs w:val="28"/>
+              <w:lang w:val="uk-UA"/>
             </w:rPr>
             <w:instrText xml:space="preserve"> TOC \o "1-3" \h \z \u </w:instrText>
           </w:r>
@@ -1533,7 +1485,7 @@
             </w:rPr>
             <w:fldChar w:fldCharType="separate"/>
           </w:r>
-          <w:hyperlink w:anchor="_Toc104848526" w:history="1">
+          <w:hyperlink w:anchor="_Toc104990757" w:history="1">
             <w:r>
               <w:rPr>
                 <w:rStyle w:val="a6"/>
@@ -1561,7 +1513,7 @@
                 <w:noProof/>
                 <w:webHidden/>
               </w:rPr>
-              <w:instrText xml:space="preserve"> PAGEREF _Toc104848526 \h </w:instrText>
+              <w:instrText xml:space="preserve"> PAGEREF _Toc104990757 \h </w:instrText>
             </w:r>
             <w:r>
               <w:rPr>
@@ -1604,13 +1556,439 @@
               <w:lang w:val="en-US" w:eastAsia="en-US"/>
             </w:rPr>
           </w:pPr>
-          <w:hyperlink w:anchor="_Toc104848527" w:history="1">
+          <w:hyperlink w:anchor="_Toc104990758" w:history="1">
+            <w:r>
+              <w:rPr>
+                <w:rStyle w:val="a6"/>
+                <w:rFonts w:ascii="Times New Roman" w:hAnsi="Times New Roman"/>
+                <w:b/>
+                <w:noProof/>
+              </w:rPr>
+              <w:t>Розділ 1. Огляд алгоритмів роботи та інструментарію для реалізації програми.</w:t>
+            </w:r>
+            <w:r>
+              <w:rPr>
+                <w:noProof/>
+                <w:webHidden/>
+              </w:rPr>
+              <w:tab/>
+            </w:r>
+            <w:r>
+              <w:rPr>
+                <w:noProof/>
+                <w:webHidden/>
+              </w:rPr>
+              <w:fldChar w:fldCharType="begin"/>
+            </w:r>
+            <w:r>
+              <w:rPr>
+                <w:noProof/>
+                <w:webHidden/>
+              </w:rPr>
+              <w:instrText xml:space="preserve"> PAGEREF _Toc104990758 \h </w:instrText>
+            </w:r>
+            <w:r>
+              <w:rPr>
+                <w:noProof/>
+                <w:webHidden/>
+              </w:rPr>
+            </w:r>
+            <w:r>
+              <w:rPr>
+                <w:noProof/>
+                <w:webHidden/>
+              </w:rPr>
+              <w:fldChar w:fldCharType="separate"/>
+            </w:r>
+            <w:r>
+              <w:rPr>
+                <w:noProof/>
+                <w:webHidden/>
+              </w:rPr>
+              <w:t>5</w:t>
+            </w:r>
+            <w:r>
+              <w:rPr>
+                <w:noProof/>
+                <w:webHidden/>
+              </w:rPr>
+              <w:fldChar w:fldCharType="end"/>
+            </w:r>
+          </w:hyperlink>
+        </w:p>
+        <w:p>
+          <w:pPr>
+            <w:pStyle w:val="21"/>
+            <w:tabs>
+              <w:tab w:val="left" w:pos="880"/>
+              <w:tab w:val="right" w:leader="dot" w:pos="9628"/>
+            </w:tabs>
+            <w:rPr>
+              <w:rFonts w:cstheme="minorBidi"/>
+              <w:noProof/>
+              <w:lang w:val="en-US" w:eastAsia="en-US"/>
+            </w:rPr>
+          </w:pPr>
+          <w:hyperlink w:anchor="_Toc104990759" w:history="1">
+            <w:r>
+              <w:rPr>
+                <w:rStyle w:val="a6"/>
+                <w:rFonts w:ascii="Times New Roman" w:hAnsi="Times New Roman"/>
+                <w:b/>
+                <w:noProof/>
+              </w:rPr>
+              <w:t>1.1.</w:t>
+            </w:r>
+            <w:r>
+              <w:rPr>
+                <w:rFonts w:cstheme="minorBidi"/>
+                <w:noProof/>
+                <w:lang w:val="en-US" w:eastAsia="en-US"/>
+              </w:rPr>
+              <w:tab/>
+            </w:r>
+            <w:r>
+              <w:rPr>
+                <w:rStyle w:val="a6"/>
+                <w:rFonts w:ascii="Times New Roman" w:hAnsi="Times New Roman"/>
+                <w:b/>
+                <w:noProof/>
+              </w:rPr>
+              <w:t>Опис алгоритму роботи програми</w:t>
+            </w:r>
+            <w:r>
+              <w:rPr>
+                <w:noProof/>
+                <w:webHidden/>
+              </w:rPr>
+              <w:tab/>
+            </w:r>
+            <w:r>
+              <w:rPr>
+                <w:noProof/>
+                <w:webHidden/>
+              </w:rPr>
+              <w:fldChar w:fldCharType="begin"/>
+            </w:r>
+            <w:r>
+              <w:rPr>
+                <w:noProof/>
+                <w:webHidden/>
+              </w:rPr>
+              <w:instrText xml:space="preserve"> PAGEREF _Toc104990759 \h </w:instrText>
+            </w:r>
+            <w:r>
+              <w:rPr>
+                <w:noProof/>
+                <w:webHidden/>
+              </w:rPr>
+            </w:r>
+            <w:r>
+              <w:rPr>
+                <w:noProof/>
+                <w:webHidden/>
+              </w:rPr>
+              <w:fldChar w:fldCharType="separate"/>
+            </w:r>
+            <w:r>
+              <w:rPr>
+                <w:noProof/>
+                <w:webHidden/>
+              </w:rPr>
+              <w:t>5</w:t>
+            </w:r>
+            <w:r>
+              <w:rPr>
+                <w:noProof/>
+                <w:webHidden/>
+              </w:rPr>
+              <w:fldChar w:fldCharType="end"/>
+            </w:r>
+          </w:hyperlink>
+        </w:p>
+        <w:p>
+          <w:pPr>
+            <w:pStyle w:val="21"/>
+            <w:tabs>
+              <w:tab w:val="left" w:pos="880"/>
+              <w:tab w:val="right" w:leader="dot" w:pos="9628"/>
+            </w:tabs>
+            <w:rPr>
+              <w:rFonts w:cstheme="minorBidi"/>
+              <w:noProof/>
+              <w:lang w:val="en-US" w:eastAsia="en-US"/>
+            </w:rPr>
+          </w:pPr>
+          <w:hyperlink w:anchor="_Toc104990760" w:history="1">
             <w:r>
               <w:rPr>
                 <w:rStyle w:val="a6"/>
                 <w:b/>
                 <w:noProof/>
               </w:rPr>
+              <w:t>1.2.</w:t>
+            </w:r>
+            <w:r>
+              <w:rPr>
+                <w:rFonts w:cstheme="minorBidi"/>
+                <w:noProof/>
+                <w:lang w:val="en-US" w:eastAsia="en-US"/>
+              </w:rPr>
+              <w:tab/>
+            </w:r>
+            <w:r>
+              <w:rPr>
+                <w:rStyle w:val="a6"/>
+                <w:b/>
+                <w:noProof/>
+              </w:rPr>
+              <w:t>Вибір структур даних для реалізації даного програмного продукту</w:t>
+            </w:r>
+            <w:r>
+              <w:rPr>
+                <w:noProof/>
+                <w:webHidden/>
+              </w:rPr>
+              <w:tab/>
+            </w:r>
+            <w:r>
+              <w:rPr>
+                <w:noProof/>
+                <w:webHidden/>
+              </w:rPr>
+              <w:fldChar w:fldCharType="begin"/>
+            </w:r>
+            <w:r>
+              <w:rPr>
+                <w:noProof/>
+                <w:webHidden/>
+              </w:rPr>
+              <w:instrText xml:space="preserve"> PAGEREF _Toc104990760 \h </w:instrText>
+            </w:r>
+            <w:r>
+              <w:rPr>
+                <w:noProof/>
+                <w:webHidden/>
+              </w:rPr>
+            </w:r>
+            <w:r>
+              <w:rPr>
+                <w:noProof/>
+                <w:webHidden/>
+              </w:rPr>
+              <w:fldChar w:fldCharType="separate"/>
+            </w:r>
+            <w:r>
+              <w:rPr>
+                <w:noProof/>
+                <w:webHidden/>
+              </w:rPr>
+              <w:t>5</w:t>
+            </w:r>
+            <w:r>
+              <w:rPr>
+                <w:noProof/>
+                <w:webHidden/>
+              </w:rPr>
+              <w:fldChar w:fldCharType="end"/>
+            </w:r>
+          </w:hyperlink>
+        </w:p>
+        <w:p>
+          <w:pPr>
+            <w:pStyle w:val="21"/>
+            <w:tabs>
+              <w:tab w:val="left" w:pos="880"/>
+              <w:tab w:val="right" w:leader="dot" w:pos="9628"/>
+            </w:tabs>
+            <w:rPr>
+              <w:rFonts w:cstheme="minorBidi"/>
+              <w:noProof/>
+              <w:lang w:val="en-US" w:eastAsia="en-US"/>
+            </w:rPr>
+          </w:pPr>
+          <w:hyperlink w:anchor="_Toc104990761" w:history="1">
+            <w:r>
+              <w:rPr>
+                <w:rStyle w:val="a6"/>
+                <w:b/>
+                <w:noProof/>
+              </w:rPr>
+              <w:t>1.3.</w:t>
+            </w:r>
+            <w:r>
+              <w:rPr>
+                <w:rFonts w:cstheme="minorBidi"/>
+                <w:noProof/>
+                <w:lang w:val="en-US" w:eastAsia="en-US"/>
+              </w:rPr>
+              <w:tab/>
+            </w:r>
+            <w:r>
+              <w:rPr>
+                <w:rStyle w:val="a6"/>
+                <w:b/>
+                <w:noProof/>
+              </w:rPr>
+              <w:t>Вибір графічної бібліотеки</w:t>
+            </w:r>
+            <w:r>
+              <w:rPr>
+                <w:noProof/>
+                <w:webHidden/>
+              </w:rPr>
+              <w:tab/>
+            </w:r>
+            <w:r>
+              <w:rPr>
+                <w:noProof/>
+                <w:webHidden/>
+              </w:rPr>
+              <w:fldChar w:fldCharType="begin"/>
+            </w:r>
+            <w:r>
+              <w:rPr>
+                <w:noProof/>
+                <w:webHidden/>
+              </w:rPr>
+              <w:instrText xml:space="preserve"> PAGEREF _Toc104990761 \h </w:instrText>
+            </w:r>
+            <w:r>
+              <w:rPr>
+                <w:noProof/>
+                <w:webHidden/>
+              </w:rPr>
+            </w:r>
+            <w:r>
+              <w:rPr>
+                <w:noProof/>
+                <w:webHidden/>
+              </w:rPr>
+              <w:fldChar w:fldCharType="separate"/>
+            </w:r>
+            <w:r>
+              <w:rPr>
+                <w:noProof/>
+                <w:webHidden/>
+              </w:rPr>
+              <w:t>6</w:t>
+            </w:r>
+            <w:r>
+              <w:rPr>
+                <w:noProof/>
+                <w:webHidden/>
+              </w:rPr>
+              <w:fldChar w:fldCharType="end"/>
+            </w:r>
+          </w:hyperlink>
+        </w:p>
+        <w:p>
+          <w:pPr>
+            <w:pStyle w:val="21"/>
+            <w:tabs>
+              <w:tab w:val="left" w:pos="880"/>
+              <w:tab w:val="right" w:leader="dot" w:pos="9628"/>
+            </w:tabs>
+            <w:rPr>
+              <w:rFonts w:cstheme="minorBidi"/>
+              <w:noProof/>
+              <w:lang w:val="en-US" w:eastAsia="en-US"/>
+            </w:rPr>
+          </w:pPr>
+          <w:hyperlink w:anchor="_Toc104990762" w:history="1">
+            <w:r>
+              <w:rPr>
+                <w:rStyle w:val="a6"/>
+                <w:b/>
+                <w:noProof/>
+              </w:rPr>
+              <w:t>1.4.</w:t>
+            </w:r>
+            <w:r>
+              <w:rPr>
+                <w:rFonts w:cstheme="minorBidi"/>
+                <w:noProof/>
+                <w:lang w:val="en-US" w:eastAsia="en-US"/>
+              </w:rPr>
+              <w:tab/>
+            </w:r>
+            <w:r>
+              <w:rPr>
+                <w:rStyle w:val="a6"/>
+                <w:b/>
+                <w:noProof/>
+              </w:rPr>
+              <w:t>Висновок до першого розділу</w:t>
+            </w:r>
+            <w:r>
+              <w:rPr>
+                <w:noProof/>
+                <w:webHidden/>
+              </w:rPr>
+              <w:tab/>
+            </w:r>
+            <w:r>
+              <w:rPr>
+                <w:noProof/>
+                <w:webHidden/>
+              </w:rPr>
+              <w:fldChar w:fldCharType="begin"/>
+            </w:r>
+            <w:r>
+              <w:rPr>
+                <w:noProof/>
+                <w:webHidden/>
+              </w:rPr>
+              <w:instrText xml:space="preserve"> PAGEREF _Toc104990762 \h </w:instrText>
+            </w:r>
+            <w:r>
+              <w:rPr>
+                <w:noProof/>
+                <w:webHidden/>
+              </w:rPr>
+            </w:r>
+            <w:r>
+              <w:rPr>
+                <w:noProof/>
+                <w:webHidden/>
+              </w:rPr>
+              <w:fldChar w:fldCharType="separate"/>
+            </w:r>
+            <w:r>
+              <w:rPr>
+                <w:noProof/>
+                <w:webHidden/>
+              </w:rPr>
+              <w:t>6</w:t>
+            </w:r>
+            <w:r>
+              <w:rPr>
+                <w:noProof/>
+                <w:webHidden/>
+              </w:rPr>
+              <w:fldChar w:fldCharType="end"/>
+            </w:r>
+          </w:hyperlink>
+        </w:p>
+        <w:p>
+          <w:pPr>
+            <w:pStyle w:val="11"/>
+            <w:tabs>
+              <w:tab w:val="right" w:leader="dot" w:pos="9628"/>
+            </w:tabs>
+            <w:rPr>
+              <w:rFonts w:cstheme="minorBidi"/>
+              <w:noProof/>
+              <w:lang w:val="en-US" w:eastAsia="en-US"/>
+            </w:rPr>
+          </w:pPr>
+          <w:hyperlink w:anchor="_Toc104990763" w:history="1">
+            <w:r>
+              <w:rPr>
+                <w:rStyle w:val="a6"/>
+                <w:b/>
+                <w:noProof/>
+              </w:rPr>
               <w:t>Джерела</w:t>
             </w:r>
             <w:r>
@@ -1632,7 +2010,7 @@
                 <w:noProof/>
                 <w:webHidden/>
               </w:rPr>
-              <w:instrText xml:space="preserve"> PAGEREF _Toc104848527 \h </w:instrText>
+              <w:instrText xml:space="preserve"> PAGEREF _Toc104990763 \h </w:instrText>
             </w:r>
             <w:r>
               <w:rPr>
@@ -1652,7 +2030,7 @@
                 <w:noProof/>
                 <w:webHidden/>
               </w:rPr>
-              <w:t>4</w:t>
+              <w:t>8</w:t>
             </w:r>
             <w:r>
               <w:rPr>
@@ -1676,7 +2054,6 @@
               <w:bCs/>
               <w:sz w:val="28"/>
               <w:szCs w:val="28"/>
-              <w:lang w:val="ru-RU"/>
             </w:rPr>
             <w:fldChar w:fldCharType="end"/>
           </w:r>
@@ -1717,10 +2094,9 @@
           <w:b/>
           <w:sz w:val="32"/>
           <w:szCs w:val="32"/>
-          <w:lang w:val="ru-RU"/>
-        </w:rPr>
-      </w:pPr>
-      <w:bookmarkStart w:id="0" w:name="_Toc104848526"/>
+        </w:rPr>
+      </w:pPr>
+      <w:bookmarkStart w:id="0" w:name="_Toc104990757"/>
       <w:r>
         <w:rPr>
           <w:b/>
@@ -1736,7 +2112,6 @@
           <w:b/>
           <w:sz w:val="32"/>
           <w:szCs w:val="32"/>
-          <w:lang w:val="ru-RU"/>
         </w:rPr>
         <w:t xml:space="preserve"> </w:t>
       </w:r>
@@ -1751,7 +2126,6 @@
         <w:rPr>
           <w:sz w:val="28"/>
           <w:szCs w:val="28"/>
-          <w:lang w:val="ru-RU"/>
         </w:rPr>
       </w:pPr>
       <w:r>
@@ -1775,57 +2149,14 @@
           <w:sz w:val="28"/>
           <w:szCs w:val="28"/>
         </w:rPr>
-        <w:t xml:space="preserve">цієї курсової роботи є створення додатку для </w:t>
-      </w:r>
-      <w:r>
-        <w:rPr>
-          <w:sz w:val="28"/>
-          <w:szCs w:val="28"/>
-        </w:rPr>
-        <w:t>систем</w:t>
-      </w:r>
-      <w:r>
-        <w:rPr>
-          <w:sz w:val="28"/>
-          <w:szCs w:val="28"/>
-        </w:rPr>
-        <w:t>и</w:t>
-      </w:r>
-      <w:r>
-        <w:rPr>
-          <w:sz w:val="28"/>
-          <w:szCs w:val="28"/>
-        </w:rPr>
-        <w:t xml:space="preserve"> підтримки продажу транспортних засобів</w:t>
-      </w:r>
-      <w:r>
-        <w:rPr>
-          <w:sz w:val="28"/>
-          <w:szCs w:val="28"/>
-        </w:rPr>
-        <w:t>, з використанням трьох основних</w:t>
-      </w:r>
-      <w:r>
-        <w:rPr>
-          <w:sz w:val="28"/>
-          <w:szCs w:val="28"/>
-        </w:rPr>
-        <w:t xml:space="preserve"> принципів об’єктно-орієнтованого програмування (ООП)</w:t>
-      </w:r>
-      <w:r>
-        <w:rPr>
-          <w:sz w:val="28"/>
-          <w:szCs w:val="28"/>
-        </w:rPr>
-        <w:t>, а саме</w:t>
-      </w:r>
-      <w:r>
-        <w:rPr>
-          <w:sz w:val="28"/>
-          <w:szCs w:val="28"/>
-          <w:lang w:val="ru-RU"/>
-        </w:rPr>
-        <w:t xml:space="preserve">: </w:t>
+        <w:t>цієї курсової роботи є створення додатку для системи підтримки продажу транспортних засобів, з використанням трьох основних</w:t>
+      </w:r>
+      <w:r>
+        <w:rPr>
+          <w:sz w:val="28"/>
+          <w:szCs w:val="28"/>
+        </w:rPr>
+        <w:t xml:space="preserve"> принципів об’єктно-орієнтованого програмування (ООП), а саме: </w:t>
       </w:r>
     </w:p>
     <w:p>
@@ -1843,7 +2174,6 @@
         <w:rPr>
           <w:sz w:val="28"/>
           <w:szCs w:val="28"/>
-          <w:lang w:val="en-US"/>
         </w:rPr>
       </w:pPr>
       <w:r>
@@ -1869,7 +2199,6 @@
         <w:rPr>
           <w:sz w:val="28"/>
           <w:szCs w:val="28"/>
-          <w:lang w:val="en-US"/>
         </w:rPr>
       </w:pPr>
       <w:r>
@@ -1895,7 +2224,6 @@
         <w:rPr>
           <w:sz w:val="28"/>
           <w:szCs w:val="28"/>
-          <w:lang w:val="en-US"/>
         </w:rPr>
       </w:pPr>
       <w:r>
@@ -1918,7 +2246,6 @@
         <w:rPr>
           <w:sz w:val="28"/>
           <w:szCs w:val="28"/>
-          <w:lang w:val="ru-RU"/>
         </w:rPr>
       </w:pPr>
     </w:p>
@@ -1942,7 +2269,6 @@
         <w:rPr>
           <w:sz w:val="28"/>
           <w:szCs w:val="28"/>
-          <w:lang w:val="ru-RU"/>
         </w:rPr>
         <w:tab/>
       </w:r>
@@ -1951,28 +2277,7 @@
           <w:sz w:val="28"/>
           <w:szCs w:val="28"/>
         </w:rPr>
-        <w:t>Об’єктно-орієнтоване програмування (ООП)</w:t>
-      </w:r>
-      <w:r>
-        <w:rPr>
-          <w:sz w:val="28"/>
-          <w:szCs w:val="28"/>
-        </w:rPr>
-        <w:t xml:space="preserve"> - </w:t>
-      </w:r>
-      <w:r>
-        <w:rPr>
-          <w:sz w:val="28"/>
-          <w:szCs w:val="28"/>
-        </w:rPr>
-        <w:t>одна з перших парадигм в програмуванні</w:t>
-      </w:r>
-      <w:r>
-        <w:rPr>
-          <w:sz w:val="28"/>
-          <w:szCs w:val="28"/>
-        </w:rPr>
-        <w:t>. Вона вирішує головну проблему – що робити зі складною предметною областю і складним кодом. Суть цієї парадигми сприймати всю предметну область у вигляді об’єктів</w:t>
+        <w:t>Об’єктно-орієнтоване програмування (ООП) - одна з перших парадигм в програмуванні. Вона вирішує головну проблему – що робити зі складною предметною областю і складним кодом. Суть цієї парадигми сприймати всю предметну область у вигляді об’єктів</w:t>
       </w:r>
       <w:r>
         <w:rPr>
@@ -1986,14 +2291,7 @@
           <w:sz w:val="28"/>
           <w:szCs w:val="28"/>
         </w:rPr>
-        <w:t xml:space="preserve">. </w:t>
-      </w:r>
-      <w:r>
-        <w:rPr>
-          <w:sz w:val="28"/>
-          <w:szCs w:val="28"/>
-        </w:rPr>
-        <w:t>Оскільки людському мозку легше мислити об’єктами, ми автоматично розуміємо, що і у якого об’єкта має бути. Людині легко зрозуміти, де розташувати ті чи інші методи в коді. Тому з ООП ми отримуємо найбільш зрозумілу структуру програми</w:t>
+        <w:t>. Оскільки людському мозку легше мислити об’єктами, ми автоматично розуміємо, що і у якого об’єкта має бути. Людині легко зрозуміти, де розташувати ті чи інші методи в коді. Тому з ООП ми отримуємо найбільш зрозумілу структуру програми</w:t>
       </w:r>
       <w:r>
         <w:rPr>
@@ -2035,6 +2333,14 @@
           <w:u w:val="single"/>
         </w:rPr>
         <w:instrText xml:space="preserve"> REF _Ref104848585 \r \h </w:instrText>
+      </w:r>
+      <w:r>
+        <w:rPr>
+          <w:color w:val="4472C4" w:themeColor="accent1"/>
+          <w:sz w:val="28"/>
+          <w:szCs w:val="28"/>
+          <w:u w:val="single"/>
+        </w:rPr>
       </w:r>
       <w:r>
         <w:rPr>
@@ -2085,7 +2391,6 @@
           <w:sz w:val="28"/>
           <w:szCs w:val="28"/>
           <w:u w:val="single"/>
-          <w:lang w:val="en-US"/>
         </w:rPr>
       </w:pPr>
       <w:r>
@@ -2095,30 +2400,23 @@
           <w:szCs w:val="28"/>
         </w:rPr>
         <w:tab/>
-      </w:r>
-      <w:r>
-        <w:rPr>
-          <w:color w:val="000000" w:themeColor="text1"/>
-          <w:sz w:val="28"/>
-          <w:szCs w:val="28"/>
-        </w:rPr>
-        <w:t>Інкапсуляція</w:t>
-      </w:r>
-      <w:r>
-        <w:rPr>
-          <w:color w:val="000000" w:themeColor="text1"/>
-          <w:sz w:val="28"/>
-          <w:szCs w:val="28"/>
-        </w:rPr>
-        <w:t xml:space="preserve"> - це</w:t>
-      </w:r>
-      <w:r>
-        <w:rPr>
-          <w:color w:val="000000" w:themeColor="text1"/>
-          <w:sz w:val="28"/>
-          <w:szCs w:val="28"/>
-        </w:rPr>
-        <w:t xml:space="preserve"> коли кожен об’єкт зберігає свій стан всередині класу</w:t>
+        <w:t xml:space="preserve">Інкапсуляція - це коли кожен об’єкт зберігає свій стан всередині класу приватним. Інші об’єкти не мають прямого доступу до цього стану. Замість цього вони можуть викликати лише список відкритих функцій, які називаються методами. Отже, об’єкт керує своїм власним станом за допомогою методів — і жоден інший клас не може </w:t>
+      </w:r>
+      <w:r>
+        <w:rPr>
+          <w:color w:val="000000" w:themeColor="text1"/>
+          <w:sz w:val="28"/>
+          <w:szCs w:val="28"/>
+        </w:rPr>
+        <w:t>використати</w:t>
+      </w:r>
+      <w:r>
+        <w:rPr>
+          <w:color w:val="000000" w:themeColor="text1"/>
+          <w:sz w:val="28"/>
+          <w:szCs w:val="28"/>
+        </w:rPr>
+        <w:t xml:space="preserve"> його, якщо це явно не дозволено. Якщо ви хочете зв’язатися з об’єктом, ви повинні використовувати надані методи. Але ви не можете змінити стан.</w:t>
       </w:r>
       <w:r>
         <w:rPr>
@@ -2130,43 +2428,10 @@
       </w:r>
       <w:r>
         <w:rPr>
-          <w:color w:val="000000" w:themeColor="text1"/>
-          <w:sz w:val="28"/>
-          <w:szCs w:val="28"/>
-        </w:rPr>
-        <w:t xml:space="preserve">приватним. Інші об’єкти не мають прямого доступу до цього стану. Замість цього вони можуть викликати лише список відкритих функцій, які називаються методами. Отже, об’єкт керує своїм власним станом за допомогою методів — і жоден інший клас не може </w:t>
-      </w:r>
-      <w:r>
-        <w:rPr>
-          <w:color w:val="000000" w:themeColor="text1"/>
-          <w:sz w:val="28"/>
-          <w:szCs w:val="28"/>
-        </w:rPr>
-        <w:t>використати</w:t>
-      </w:r>
-      <w:r>
-        <w:rPr>
-          <w:color w:val="000000" w:themeColor="text1"/>
-          <w:sz w:val="28"/>
-          <w:szCs w:val="28"/>
-        </w:rPr>
-        <w:t xml:space="preserve"> його, якщо це явно не дозволено. Якщо ви хочете зв’язатися з об’єктом, ви повинні використовувати надані методи. Але ви не можете змінити стан.</w:t>
-      </w:r>
-      <w:r>
-        <w:rPr>
-          <w:color w:val="000000" w:themeColor="text1"/>
-          <w:sz w:val="28"/>
-          <w:szCs w:val="28"/>
-        </w:rPr>
-        <w:t xml:space="preserve"> </w:t>
-      </w:r>
-      <w:r>
-        <w:rPr>
           <w:color w:val="4472C4" w:themeColor="accent1"/>
           <w:sz w:val="28"/>
           <w:szCs w:val="28"/>
           <w:u w:val="single"/>
-          <w:lang w:val="en-US"/>
         </w:rPr>
         <w:t>[</w:t>
       </w:r>
@@ -2229,7 +2494,6 @@
           <w:sz w:val="28"/>
           <w:szCs w:val="28"/>
           <w:u w:val="single"/>
-          <w:lang w:val="en-US"/>
         </w:rPr>
         <w:t>]</w:t>
       </w:r>
@@ -2246,100 +2510,16 @@
           <w:sz w:val="28"/>
           <w:szCs w:val="28"/>
           <w:u w:val="single"/>
-          <w:lang w:val="en-US"/>
-        </w:rPr>
-      </w:pPr>
-      <w:r>
-        <w:rPr>
-          <w:color w:val="000000" w:themeColor="text1"/>
-          <w:sz w:val="28"/>
-          <w:szCs w:val="28"/>
-          <w:lang w:val="en-US"/>
+        </w:rPr>
+      </w:pPr>
+      <w:r>
+        <w:rPr>
+          <w:color w:val="000000" w:themeColor="text1"/>
+          <w:sz w:val="28"/>
+          <w:szCs w:val="28"/>
         </w:rPr>
         <w:tab/>
-      </w:r>
-      <w:proofErr w:type="spellStart"/>
-      <w:r>
-        <w:rPr>
-          <w:color w:val="000000" w:themeColor="text1"/>
-          <w:sz w:val="28"/>
-          <w:szCs w:val="28"/>
-          <w:lang w:val="ru-RU"/>
-        </w:rPr>
-        <w:t>Насл</w:t>
-      </w:r>
-      <w:r>
-        <w:rPr>
-          <w:color w:val="000000" w:themeColor="text1"/>
-          <w:sz w:val="28"/>
-          <w:szCs w:val="28"/>
-        </w:rPr>
-        <w:t>ідування</w:t>
-      </w:r>
-      <w:proofErr w:type="spellEnd"/>
-      <w:r>
-        <w:rPr>
-          <w:color w:val="000000" w:themeColor="text1"/>
-          <w:sz w:val="28"/>
-          <w:szCs w:val="28"/>
-        </w:rPr>
-        <w:t xml:space="preserve"> - ц</w:t>
-      </w:r>
-      <w:r>
-        <w:rPr>
-          <w:color w:val="000000" w:themeColor="text1"/>
-          <w:sz w:val="28"/>
-          <w:szCs w:val="28"/>
-        </w:rPr>
-        <w:t xml:space="preserve">е здатність набувати властивостей існуючих класів і створювати нові. </w:t>
-      </w:r>
-      <w:r>
-        <w:rPr>
-          <w:color w:val="000000" w:themeColor="text1"/>
-          <w:sz w:val="28"/>
-          <w:szCs w:val="28"/>
-        </w:rPr>
-        <w:t>Воно</w:t>
-      </w:r>
-      <w:r>
-        <w:rPr>
-          <w:color w:val="000000" w:themeColor="text1"/>
-          <w:sz w:val="28"/>
-          <w:szCs w:val="28"/>
-        </w:rPr>
-        <w:t xml:space="preserve"> дозволяє повторно використовувати код без необхідності переписувати його в </w:t>
-      </w:r>
-      <w:r>
-        <w:rPr>
-          <w:color w:val="000000" w:themeColor="text1"/>
-          <w:sz w:val="28"/>
-          <w:szCs w:val="28"/>
-        </w:rPr>
-        <w:t>іншому класі</w:t>
-      </w:r>
-      <w:r>
-        <w:rPr>
-          <w:color w:val="000000" w:themeColor="text1"/>
-          <w:sz w:val="28"/>
-          <w:szCs w:val="28"/>
-        </w:rPr>
-        <w:t xml:space="preserve">. Однією з найкращих особливостей успадкування є можливість скорочувати код. </w:t>
-      </w:r>
-      <w:r>
-        <w:rPr>
-          <w:color w:val="000000" w:themeColor="text1"/>
-          <w:sz w:val="28"/>
-          <w:szCs w:val="28"/>
-        </w:rPr>
-        <w:t>Тобто в</w:t>
-      </w:r>
-      <w:r>
-        <w:rPr>
-          <w:color w:val="000000" w:themeColor="text1"/>
-          <w:sz w:val="28"/>
-          <w:szCs w:val="28"/>
-        </w:rPr>
-        <w:t xml:space="preserve">и можете використовувати </w:t>
+        <w:t xml:space="preserve">Наслідування - це здатність набувати властивостей існуючих класів і створювати нові. Воно дозволяє повторно використовувати код без необхідності переписувати його в іншому класі. Однією з найкращих особливостей успадкування є можливість скорочувати код. Тобто ви можете використовувати </w:t>
       </w:r>
       <w:r>
         <w:rPr>
@@ -2348,31 +2528,7 @@
           <w:szCs w:val="28"/>
         </w:rPr>
         <w:lastRenderedPageBreak/>
-        <w:t xml:space="preserve">цей принцип, щоб успадкувати </w:t>
-      </w:r>
-      <w:r>
-        <w:rPr>
-          <w:color w:val="000000" w:themeColor="text1"/>
-          <w:sz w:val="28"/>
-          <w:szCs w:val="28"/>
-        </w:rPr>
-        <w:t>код</w:t>
-      </w:r>
-      <w:r>
-        <w:rPr>
-          <w:color w:val="000000" w:themeColor="text1"/>
-          <w:sz w:val="28"/>
-          <w:szCs w:val="28"/>
-        </w:rPr>
-        <w:t xml:space="preserve"> від іншого класу та повторно використовувати його в новому класі.</w:t>
-      </w:r>
-      <w:r>
-        <w:rPr>
-          <w:color w:val="000000" w:themeColor="text1"/>
-          <w:sz w:val="28"/>
-          <w:szCs w:val="28"/>
-        </w:rPr>
-        <w:t xml:space="preserve"> </w:t>
+        <w:t xml:space="preserve">цей принцип, щоб успадкувати код від іншого класу та повторно використовувати його в новому класі. </w:t>
       </w:r>
       <w:r>
         <w:rPr>
@@ -2380,7 +2536,6 @@
           <w:sz w:val="28"/>
           <w:szCs w:val="28"/>
           <w:u w:val="single"/>
-          <w:lang w:val="en-US"/>
         </w:rPr>
         <w:t>[</w:t>
       </w:r>
@@ -2443,7 +2598,6 @@
           <w:sz w:val="28"/>
           <w:szCs w:val="28"/>
           <w:u w:val="single"/>
-          <w:lang w:val="en-US"/>
         </w:rPr>
         <w:t>]</w:t>
       </w:r>
@@ -2466,49 +2620,9 @@
           <w:color w:val="000000" w:themeColor="text1"/>
           <w:sz w:val="28"/>
           <w:szCs w:val="28"/>
-          <w:lang w:val="en-US"/>
         </w:rPr>
         <w:tab/>
-      </w:r>
-      <w:r>
-        <w:rPr>
-          <w:color w:val="000000" w:themeColor="text1"/>
-          <w:sz w:val="28"/>
-          <w:szCs w:val="28"/>
-        </w:rPr>
-        <w:t xml:space="preserve">Поліморфізм – це </w:t>
-      </w:r>
-      <w:r>
-        <w:rPr>
-          <w:color w:val="000000" w:themeColor="text1"/>
-          <w:sz w:val="28"/>
-          <w:szCs w:val="28"/>
-        </w:rPr>
-        <w:t>здатність однієї функції виконувати різні способи. Іншими словами, це стосується здатності об’єкта приймати більше ніж одну форму</w:t>
-      </w:r>
-      <w:r>
-        <w:rPr>
-          <w:color w:val="000000" w:themeColor="text1"/>
-          <w:sz w:val="28"/>
-          <w:szCs w:val="28"/>
-        </w:rPr>
-        <w:t xml:space="preserve">. </w:t>
-      </w:r>
-      <w:r>
-        <w:rPr>
-          <w:color w:val="000000" w:themeColor="text1"/>
-          <w:sz w:val="28"/>
-          <w:szCs w:val="28"/>
-        </w:rPr>
-        <w:t>Поліморфізм можна застосувати двома простими способами</w:t>
-      </w:r>
-      <w:r>
-        <w:rPr>
-          <w:color w:val="000000" w:themeColor="text1"/>
-          <w:sz w:val="28"/>
-          <w:szCs w:val="28"/>
-        </w:rPr>
-        <w:t>.</w:t>
+        <w:t>Поліморфізм – це здатність однієї функції виконувати різні способи. Іншими словами, це стосується здатності об’єкта приймати більше ніж одну форму. Поліморфізм можна застосувати двома простими способами.</w:t>
       </w:r>
     </w:p>
     <w:p>
@@ -2587,7 +2701,6 @@
           <w:color w:val="000000" w:themeColor="text1"/>
           <w:sz w:val="28"/>
           <w:szCs w:val="28"/>
-          <w:lang w:val="ru-RU"/>
         </w:rPr>
       </w:pPr>
       <w:r>
@@ -2620,32 +2733,7 @@
           <w:sz w:val="28"/>
           <w:szCs w:val="28"/>
         </w:rPr>
-        <w:t xml:space="preserve">це коли </w:t>
-      </w:r>
-      <w:r>
-        <w:rPr>
-          <w:color w:val="000000" w:themeColor="text1"/>
-          <w:sz w:val="28"/>
-          <w:szCs w:val="28"/>
-        </w:rPr>
-        <w:t>клас має кілька методів з однаковими іменами, але різним набором параметрів</w:t>
-      </w:r>
-      <w:r>
-        <w:rPr>
-          <w:color w:val="000000" w:themeColor="text1"/>
-          <w:sz w:val="28"/>
-          <w:szCs w:val="28"/>
-        </w:rPr>
-        <w:t>. Перевантаження можна використати лише якщо ваші методи задовольняють будь-які з наступних правил</w:t>
-      </w:r>
-      <w:r>
-        <w:rPr>
-          <w:color w:val="000000" w:themeColor="text1"/>
-          <w:sz w:val="28"/>
-          <w:szCs w:val="28"/>
-          <w:lang w:val="ru-RU"/>
-        </w:rPr>
-        <w:t>:</w:t>
+        <w:t>це коли клас має кілька методів з однаковими іменами, але різним набором параметрів. Перевантаження можна використати лише якщо ваші методи задовольняють будь-які з наступних правил:</w:t>
       </w:r>
     </w:p>
     <w:p>
@@ -2664,36 +2752,15 @@
           <w:color w:val="000000" w:themeColor="text1"/>
           <w:sz w:val="28"/>
           <w:szCs w:val="28"/>
-          <w:lang w:val="en-US"/>
-        </w:rPr>
-      </w:pPr>
-      <w:proofErr w:type="spellStart"/>
-      <w:r>
-        <w:rPr>
-          <w:color w:val="000000" w:themeColor="text1"/>
-          <w:sz w:val="28"/>
-          <w:szCs w:val="28"/>
-          <w:lang w:val="ru-RU"/>
-        </w:rPr>
-        <w:t>Мають</w:t>
-      </w:r>
-      <w:proofErr w:type="spellEnd"/>
-      <w:r>
-        <w:rPr>
-          <w:color w:val="000000" w:themeColor="text1"/>
-          <w:sz w:val="28"/>
-          <w:szCs w:val="28"/>
-          <w:lang w:val="ru-RU"/>
-        </w:rPr>
-        <w:t xml:space="preserve"> </w:t>
-      </w:r>
-      <w:r>
-        <w:rPr>
-          <w:color w:val="000000" w:themeColor="text1"/>
-          <w:sz w:val="28"/>
-          <w:szCs w:val="28"/>
-        </w:rPr>
-        <w:t>різні параметри</w:t>
+        </w:rPr>
+      </w:pPr>
+      <w:r>
+        <w:rPr>
+          <w:color w:val="000000" w:themeColor="text1"/>
+          <w:sz w:val="28"/>
+          <w:szCs w:val="28"/>
+        </w:rPr>
+        <w:t>Мають різні параметри</w:t>
       </w:r>
     </w:p>
     <w:p>
@@ -2712,7 +2779,6 @@
           <w:color w:val="000000" w:themeColor="text1"/>
           <w:sz w:val="28"/>
           <w:szCs w:val="28"/>
-          <w:lang w:val="ru-RU"/>
         </w:rPr>
       </w:pPr>
       <w:r>
@@ -2746,7 +2812,6 @@
           <w:color w:val="000000" w:themeColor="text1"/>
           <w:sz w:val="28"/>
           <w:szCs w:val="28"/>
-          <w:lang w:val="ru-RU"/>
         </w:rPr>
         <w:t xml:space="preserve">. </w:t>
       </w:r>
@@ -2756,7 +2821,6 @@
           <w:sz w:val="28"/>
           <w:szCs w:val="28"/>
           <w:u w:val="single"/>
-          <w:lang w:val="en-US"/>
         </w:rPr>
         <w:t>[</w:t>
       </w:r>
@@ -2819,7 +2883,6 @@
           <w:sz w:val="28"/>
           <w:szCs w:val="28"/>
           <w:u w:val="single"/>
-          <w:lang w:val="en-US"/>
         </w:rPr>
         <w:t>]</w:t>
       </w:r>
@@ -2854,15 +2917,7 @@
           <w:sz w:val="28"/>
           <w:szCs w:val="28"/>
         </w:rPr>
-        <w:t xml:space="preserve"> методу</w:t>
-      </w:r>
-      <w:r>
-        <w:rPr>
-          <w:color w:val="000000" w:themeColor="text1"/>
-          <w:sz w:val="28"/>
-          <w:szCs w:val="28"/>
-        </w:rPr>
-        <w:t xml:space="preserve"> – це коли, дочірні класи реалізують</w:t>
+        <w:t xml:space="preserve"> методу – це коли, дочірні класи реалізують</w:t>
       </w:r>
       <w:r>
         <w:rPr>
@@ -2966,27 +3021,14 @@
           <w:szCs w:val="28"/>
         </w:rPr>
       </w:pPr>
-      <w:proofErr w:type="spellStart"/>
       <w:r>
         <w:rPr>
           <w:b/>
           <w:color w:val="000000" w:themeColor="text1"/>
           <w:sz w:val="28"/>
           <w:szCs w:val="28"/>
-          <w:lang w:val="ru-RU"/>
-        </w:rPr>
-        <w:t>Завдання</w:t>
-      </w:r>
-      <w:proofErr w:type="spellEnd"/>
-      <w:r>
-        <w:rPr>
-          <w:b/>
-          <w:color w:val="000000" w:themeColor="text1"/>
-          <w:sz w:val="28"/>
-          <w:szCs w:val="28"/>
-          <w:lang w:val="ru-RU"/>
-        </w:rPr>
-        <w:t xml:space="preserve">: </w:t>
+        </w:rPr>
+        <w:t xml:space="preserve">Завдання: </w:t>
       </w:r>
       <w:r>
         <w:rPr>
@@ -3001,56 +3043,7 @@
           <w:sz w:val="28"/>
           <w:szCs w:val="28"/>
         </w:rPr>
-        <w:t xml:space="preserve"> систем</w:t>
-      </w:r>
-      <w:r>
-        <w:rPr>
-          <w:sz w:val="28"/>
-          <w:szCs w:val="28"/>
-        </w:rPr>
-        <w:t>у</w:t>
-      </w:r>
-      <w:r>
-        <w:rPr>
-          <w:sz w:val="28"/>
-          <w:szCs w:val="28"/>
-        </w:rPr>
-        <w:t xml:space="preserve"> підтримки продажу транспортних засобів</w:t>
-      </w:r>
-      <w:r>
-        <w:rPr>
-          <w:sz w:val="28"/>
-          <w:szCs w:val="28"/>
-        </w:rPr>
-        <w:t xml:space="preserve">, за допомогою якої можна буде підібрати собі транспортний засіб. </w:t>
-      </w:r>
-      <w:r>
-        <w:rPr>
-          <w:sz w:val="28"/>
-          <w:szCs w:val="28"/>
-        </w:rPr>
-        <w:t>Транспортні засоби сортуються за цілями використання (перевезення вантажів різного виду, перевезення людей різної кількості, тощо) та видами палива, що вони використовують (бензин, дизель, електрика).</w:t>
-      </w:r>
-      <w:r>
-        <w:rPr>
-          <w:sz w:val="28"/>
-          <w:szCs w:val="28"/>
-        </w:rPr>
-        <w:t xml:space="preserve"> </w:t>
-      </w:r>
-      <w:r>
-        <w:rPr>
-          <w:sz w:val="28"/>
-          <w:szCs w:val="28"/>
-        </w:rPr>
-        <w:t>Також</w:t>
-      </w:r>
-      <w:r>
-        <w:rPr>
-          <w:sz w:val="28"/>
-          <w:szCs w:val="28"/>
-        </w:rPr>
-        <w:t xml:space="preserve"> використати основні принципи ООП (інкапсуляція, наслідування, поліморфізм).</w:t>
+        <w:t xml:space="preserve"> систему підтримки продажу транспортних засобів, за допомогою якої можна буде підібрати собі транспортний засіб. Транспортні засоби сортуються за цілями використання (перевезення вантажів різного виду, перевезення людей різної кількості, тощо) та видами палива, що вони використовують (бензин, дизель, електрика). Також використати основні принципи ООП (інкапсуляція, наслідування, поліморфізм).</w:t>
       </w:r>
     </w:p>
     <w:p>
@@ -3063,59 +3056,15 @@
         <w:rPr>
           <w:sz w:val="28"/>
           <w:szCs w:val="28"/>
-          <w:lang w:val="ru-RU"/>
-        </w:rPr>
-      </w:pPr>
-      <w:r>
-        <w:rPr>
-          <w:sz w:val="28"/>
-          <w:szCs w:val="28"/>
-          <w:lang w:val="ru-RU"/>
+        </w:rPr>
+      </w:pPr>
+      <w:r>
+        <w:rPr>
+          <w:sz w:val="28"/>
+          <w:szCs w:val="28"/>
         </w:rPr>
         <w:tab/>
-        <w:t xml:space="preserve">Для </w:t>
-      </w:r>
-      <w:proofErr w:type="spellStart"/>
-      <w:r>
-        <w:rPr>
-          <w:sz w:val="28"/>
-          <w:szCs w:val="28"/>
-          <w:lang w:val="ru-RU"/>
-        </w:rPr>
-        <w:t>досягнення</w:t>
-      </w:r>
-      <w:proofErr w:type="spellEnd"/>
-      <w:r>
-        <w:rPr>
-          <w:sz w:val="28"/>
-          <w:szCs w:val="28"/>
-          <w:lang w:val="ru-RU"/>
-        </w:rPr>
-        <w:t xml:space="preserve"> мети ц</w:t>
-      </w:r>
-      <w:proofErr w:type="spellStart"/>
-      <w:r>
-        <w:rPr>
-          <w:sz w:val="28"/>
-          <w:szCs w:val="28"/>
-        </w:rPr>
-        <w:t>ієї</w:t>
-      </w:r>
-      <w:proofErr w:type="spellEnd"/>
-      <w:r>
-        <w:rPr>
-          <w:sz w:val="28"/>
-          <w:szCs w:val="28"/>
-        </w:rPr>
-        <w:t xml:space="preserve"> курсової роботи необхідно вирішити наступні завдання</w:t>
-      </w:r>
-      <w:r>
-        <w:rPr>
-          <w:sz w:val="28"/>
-          <w:szCs w:val="28"/>
-          <w:lang w:val="ru-RU"/>
-        </w:rPr>
-        <w:t>:</w:t>
+        <w:t>Для досягнення мети цієї курсової роботи необхідно вирішити наступні завдання:</w:t>
       </w:r>
     </w:p>
     <w:p>
@@ -3133,80 +3082,14 @@
         <w:rPr>
           <w:sz w:val="28"/>
           <w:szCs w:val="28"/>
-          <w:lang w:val="ru-RU"/>
-        </w:rPr>
-      </w:pPr>
-      <w:proofErr w:type="spellStart"/>
-      <w:r>
-        <w:rPr>
-          <w:sz w:val="28"/>
-          <w:szCs w:val="28"/>
-          <w:lang w:val="ru-RU"/>
-        </w:rPr>
-        <w:t>Вибрати</w:t>
-      </w:r>
-      <w:proofErr w:type="spellEnd"/>
-      <w:r>
-        <w:rPr>
-          <w:sz w:val="28"/>
-          <w:szCs w:val="28"/>
-          <w:lang w:val="ru-RU"/>
-        </w:rPr>
-        <w:t xml:space="preserve"> </w:t>
-      </w:r>
-      <w:proofErr w:type="spellStart"/>
-      <w:r>
-        <w:rPr>
-          <w:sz w:val="28"/>
-          <w:szCs w:val="28"/>
-          <w:lang w:val="ru-RU"/>
-        </w:rPr>
-        <w:t>оптимальний</w:t>
-      </w:r>
-      <w:proofErr w:type="spellEnd"/>
-      <w:r>
-        <w:rPr>
-          <w:sz w:val="28"/>
-          <w:szCs w:val="28"/>
-          <w:lang w:val="ru-RU"/>
-        </w:rPr>
-        <w:t xml:space="preserve"> алгоритм </w:t>
-      </w:r>
-      <w:proofErr w:type="spellStart"/>
-      <w:r>
-        <w:rPr>
-          <w:sz w:val="28"/>
-          <w:szCs w:val="28"/>
-          <w:lang w:val="ru-RU"/>
-        </w:rPr>
-        <w:t>створення</w:t>
-      </w:r>
-      <w:proofErr w:type="spellEnd"/>
-      <w:r>
-        <w:rPr>
-          <w:sz w:val="28"/>
-          <w:szCs w:val="28"/>
-          <w:lang w:val="ru-RU"/>
-        </w:rPr>
-        <w:t xml:space="preserve"> </w:t>
-      </w:r>
-      <w:proofErr w:type="spellStart"/>
-      <w:r>
-        <w:rPr>
-          <w:sz w:val="28"/>
-          <w:szCs w:val="28"/>
-          <w:lang w:val="ru-RU"/>
-        </w:rPr>
-        <w:t>програмного</w:t>
-      </w:r>
-      <w:proofErr w:type="spellEnd"/>
-      <w:r>
-        <w:rPr>
-          <w:sz w:val="28"/>
-          <w:szCs w:val="28"/>
-          <w:lang w:val="ru-RU"/>
-        </w:rPr>
-        <w:t xml:space="preserve"> продукту;</w:t>
+        </w:rPr>
+      </w:pPr>
+      <w:r>
+        <w:rPr>
+          <w:sz w:val="28"/>
+          <w:szCs w:val="28"/>
+        </w:rPr>
+        <w:t>Вибрати оптимальний алгоритм створення програмного продукту;</w:t>
       </w:r>
     </w:p>
     <w:p>
@@ -3224,98 +3107,14 @@
         <w:rPr>
           <w:sz w:val="28"/>
           <w:szCs w:val="28"/>
-          <w:lang w:val="ru-RU"/>
-        </w:rPr>
-      </w:pPr>
-      <w:proofErr w:type="spellStart"/>
-      <w:r>
-        <w:rPr>
-          <w:sz w:val="28"/>
-          <w:szCs w:val="28"/>
-          <w:lang w:val="ru-RU"/>
-        </w:rPr>
-        <w:t>Сформувати</w:t>
-      </w:r>
-      <w:proofErr w:type="spellEnd"/>
-      <w:r>
-        <w:rPr>
-          <w:sz w:val="28"/>
-          <w:szCs w:val="28"/>
-          <w:lang w:val="ru-RU"/>
-        </w:rPr>
-        <w:t xml:space="preserve"> </w:t>
-      </w:r>
-      <w:proofErr w:type="spellStart"/>
-      <w:r>
-        <w:rPr>
-          <w:sz w:val="28"/>
-          <w:szCs w:val="28"/>
-          <w:lang w:val="ru-RU"/>
-        </w:rPr>
-        <w:t>загальні</w:t>
-      </w:r>
-      <w:proofErr w:type="spellEnd"/>
-      <w:r>
-        <w:rPr>
-          <w:sz w:val="28"/>
-          <w:szCs w:val="28"/>
-          <w:lang w:val="ru-RU"/>
-        </w:rPr>
-        <w:t xml:space="preserve"> правила та алгоритм </w:t>
-      </w:r>
-      <w:proofErr w:type="spellStart"/>
-      <w:r>
-        <w:rPr>
-          <w:sz w:val="28"/>
-          <w:szCs w:val="28"/>
-          <w:lang w:val="ru-RU"/>
-        </w:rPr>
-        <w:t>реалізації</w:t>
-      </w:r>
-      <w:proofErr w:type="spellEnd"/>
-      <w:r>
-        <w:rPr>
-          <w:sz w:val="28"/>
-          <w:szCs w:val="28"/>
-          <w:lang w:val="ru-RU"/>
-        </w:rPr>
-        <w:t xml:space="preserve"> з </w:t>
-      </w:r>
-      <w:proofErr w:type="spellStart"/>
-      <w:r>
-        <w:rPr>
-          <w:sz w:val="28"/>
-          <w:szCs w:val="28"/>
-          <w:lang w:val="ru-RU"/>
-        </w:rPr>
-        <w:t>використанням</w:t>
-      </w:r>
-      <w:proofErr w:type="spellEnd"/>
-      <w:r>
-        <w:rPr>
-          <w:sz w:val="28"/>
-          <w:szCs w:val="28"/>
-          <w:lang w:val="ru-RU"/>
-        </w:rPr>
-        <w:t xml:space="preserve"> </w:t>
-      </w:r>
-      <w:proofErr w:type="spellStart"/>
-      <w:r>
-        <w:rPr>
-          <w:sz w:val="28"/>
-          <w:szCs w:val="28"/>
-          <w:lang w:val="ru-RU"/>
-        </w:rPr>
-        <w:t>принципів</w:t>
-      </w:r>
-      <w:proofErr w:type="spellEnd"/>
-      <w:r>
-        <w:rPr>
-          <w:sz w:val="28"/>
-          <w:szCs w:val="28"/>
-          <w:lang w:val="ru-RU"/>
-        </w:rPr>
-        <w:t xml:space="preserve"> ООП;</w:t>
+        </w:rPr>
+      </w:pPr>
+      <w:r>
+        <w:rPr>
+          <w:sz w:val="28"/>
+          <w:szCs w:val="28"/>
+        </w:rPr>
+        <w:t>Сформувати загальні правила та алгоритм реалізації з використанням принципів ООП;</w:t>
       </w:r>
     </w:p>
     <w:p>
@@ -3333,7 +3132,6 @@
         <w:rPr>
           <w:sz w:val="28"/>
           <w:szCs w:val="28"/>
-          <w:lang w:val="ru-RU"/>
         </w:rPr>
       </w:pPr>
       <w:r>
@@ -3342,15 +3140,7 @@
           <w:szCs w:val="28"/>
         </w:rPr>
         <w:lastRenderedPageBreak/>
-        <w:t>Побудувати блок-схему загального алгоритму</w:t>
-      </w:r>
-      <w:r>
-        <w:rPr>
-          <w:sz w:val="28"/>
-          <w:szCs w:val="28"/>
-          <w:lang w:val="ru-RU"/>
-        </w:rPr>
-        <w:t>;</w:t>
+        <w:t>Побудувати блок-схему загального алгоритму;</w:t>
       </w:r>
     </w:p>
     <w:p>
@@ -3368,23 +3158,14 @@
         <w:rPr>
           <w:sz w:val="28"/>
           <w:szCs w:val="28"/>
-          <w:lang w:val="ru-RU"/>
-        </w:rPr>
-      </w:pPr>
-      <w:r>
-        <w:rPr>
-          <w:sz w:val="28"/>
-          <w:szCs w:val="28"/>
-        </w:rPr>
-        <w:t>Побудувати діаграму класів програми</w:t>
-      </w:r>
-      <w:r>
-        <w:rPr>
-          <w:sz w:val="28"/>
-          <w:szCs w:val="28"/>
-          <w:lang w:val="en-US"/>
-        </w:rPr>
-        <w:t>;</w:t>
+        </w:rPr>
+      </w:pPr>
+      <w:r>
+        <w:rPr>
+          <w:sz w:val="28"/>
+          <w:szCs w:val="28"/>
+        </w:rPr>
+        <w:t>Побудувати діаграму класів програми;</w:t>
       </w:r>
     </w:p>
     <w:p>
@@ -3402,23 +3183,14 @@
         <w:rPr>
           <w:sz w:val="28"/>
           <w:szCs w:val="28"/>
-          <w:lang w:val="ru-RU"/>
-        </w:rPr>
-      </w:pPr>
-      <w:r>
-        <w:rPr>
-          <w:sz w:val="28"/>
-          <w:szCs w:val="28"/>
-        </w:rPr>
-        <w:t>Реалізувати програмний продукт</w:t>
-      </w:r>
-      <w:r>
-        <w:rPr>
-          <w:sz w:val="28"/>
-          <w:szCs w:val="28"/>
-          <w:lang w:val="en-US"/>
-        </w:rPr>
-        <w:t>;</w:t>
+        </w:rPr>
+      </w:pPr>
+      <w:r>
+        <w:rPr>
+          <w:sz w:val="28"/>
+          <w:szCs w:val="28"/>
+        </w:rPr>
+        <w:t>Реалізувати програмний продукт;</w:t>
       </w:r>
     </w:p>
     <w:p>
@@ -3436,7 +3208,6 @@
         <w:rPr>
           <w:sz w:val="28"/>
           <w:szCs w:val="28"/>
-          <w:lang w:val="ru-RU"/>
         </w:rPr>
       </w:pPr>
       <w:r>
@@ -3456,149 +3227,193 @@
           <w:rFonts w:ascii="Times New Roman" w:hAnsi="Times New Roman" w:cs="Times New Roman"/>
           <w:b/>
           <w:color w:val="000000" w:themeColor="text1"/>
-          <w:lang w:val="ru-RU"/>
-        </w:rPr>
-      </w:pPr>
-      <w:proofErr w:type="spellStart"/>
+        </w:rPr>
+      </w:pPr>
+      <w:bookmarkStart w:id="1" w:name="_Toc104990758"/>
       <w:r>
         <w:rPr>
           <w:rFonts w:ascii="Times New Roman" w:hAnsi="Times New Roman" w:cs="Times New Roman"/>
           <w:b/>
           <w:color w:val="000000" w:themeColor="text1"/>
-          <w:lang w:val="ru-RU"/>
-        </w:rPr>
-        <w:t>Розділ</w:t>
+        </w:rPr>
+        <w:t>Розділ 1. Огляд алгоритмів роботи та інструментарію для реалізації програми.</w:t>
+      </w:r>
+      <w:bookmarkEnd w:id="1"/>
+    </w:p>
+    <w:p>
+      <w:pPr>
+        <w:spacing w:line="360" w:lineRule="auto"/>
+        <w:rPr>
+          <w:sz w:val="28"/>
+          <w:szCs w:val="28"/>
+        </w:rPr>
+      </w:pPr>
+      <w:r>
+        <w:tab/>
+      </w:r>
+      <w:r>
+        <w:rPr>
+          <w:sz w:val="28"/>
+          <w:szCs w:val="28"/>
+        </w:rPr>
+        <w:t>Відповідно до постав</w:t>
+      </w:r>
+      <w:r>
+        <w:rPr>
+          <w:sz w:val="28"/>
+          <w:szCs w:val="28"/>
+        </w:rPr>
+        <w:t>л</w:t>
+      </w:r>
+      <w:r>
+        <w:rPr>
+          <w:sz w:val="28"/>
+          <w:szCs w:val="28"/>
+        </w:rPr>
+        <w:t xml:space="preserve">еної мети курсової роботи, для її реалізації було обрано об’єктно орієнтовану мову програмування C# із зручним синтаксисом, та підтримкою бібліотеки WPF для створення </w:t>
+      </w:r>
+      <w:proofErr w:type="spellStart"/>
+      <w:r>
+        <w:rPr>
+          <w:sz w:val="28"/>
+          <w:szCs w:val="28"/>
+        </w:rPr>
+        <w:t>десктопних</w:t>
       </w:r>
       <w:proofErr w:type="spellEnd"/>
       <w:r>
+        <w:rPr>
+          <w:sz w:val="28"/>
+          <w:szCs w:val="28"/>
+        </w:rPr>
+        <w:t xml:space="preserve"> додатків з користувацьким інтерфейсом, що значно спрощує реалізацію потрібних функцій. Розробка буде проводитися в рідному для C# </w:t>
+      </w:r>
+      <w:r>
+        <w:rPr>
+          <w:sz w:val="28"/>
+          <w:szCs w:val="28"/>
+        </w:rPr>
+        <w:t>інтегрован</w:t>
+      </w:r>
+      <w:r>
+        <w:rPr>
+          <w:sz w:val="28"/>
+          <w:szCs w:val="28"/>
+        </w:rPr>
+        <w:t>ому</w:t>
+      </w:r>
+      <w:r>
+        <w:rPr>
+          <w:sz w:val="28"/>
+          <w:szCs w:val="28"/>
+        </w:rPr>
+        <w:t xml:space="preserve"> середовищ</w:t>
+      </w:r>
+      <w:r>
+        <w:rPr>
+          <w:sz w:val="28"/>
+          <w:szCs w:val="28"/>
+        </w:rPr>
+        <w:t>і</w:t>
+      </w:r>
+      <w:r>
+        <w:rPr>
+          <w:sz w:val="28"/>
+          <w:szCs w:val="28"/>
+        </w:rPr>
+        <w:t xml:space="preserve"> розробки</w:t>
+      </w:r>
+      <w:r>
+        <w:rPr>
+          <w:sz w:val="28"/>
+          <w:szCs w:val="28"/>
+        </w:rPr>
+        <w:t xml:space="preserve"> </w:t>
+      </w:r>
+      <w:r>
+        <w:rPr>
+          <w:sz w:val="28"/>
+          <w:szCs w:val="28"/>
+        </w:rPr>
+        <w:t>-</w:t>
+      </w:r>
+      <w:r>
+        <w:rPr>
+          <w:sz w:val="28"/>
+          <w:szCs w:val="28"/>
+        </w:rPr>
+        <w:t xml:space="preserve"> </w:t>
+      </w:r>
+      <w:proofErr w:type="spellStart"/>
+      <w:r>
+        <w:rPr>
+          <w:sz w:val="28"/>
+          <w:szCs w:val="28"/>
+        </w:rPr>
+        <w:t>Visual</w:t>
+      </w:r>
+      <w:proofErr w:type="spellEnd"/>
+      <w:r>
+        <w:rPr>
+          <w:sz w:val="28"/>
+          <w:szCs w:val="28"/>
+        </w:rPr>
+        <w:t xml:space="preserve"> </w:t>
+      </w:r>
+      <w:proofErr w:type="spellStart"/>
+      <w:r>
+        <w:rPr>
+          <w:sz w:val="28"/>
+          <w:szCs w:val="28"/>
+        </w:rPr>
+        <w:t>Studio</w:t>
+      </w:r>
+      <w:proofErr w:type="spellEnd"/>
+      <w:r>
+        <w:rPr>
+          <w:sz w:val="28"/>
+          <w:szCs w:val="28"/>
+        </w:rPr>
+        <w:t xml:space="preserve"> 2022.</w:t>
+      </w:r>
+    </w:p>
+    <w:p>
+      <w:pPr>
+        <w:rPr>
+          <w:sz w:val="28"/>
+          <w:szCs w:val="28"/>
+        </w:rPr>
+      </w:pPr>
+    </w:p>
+    <w:p>
+      <w:pPr>
+        <w:pStyle w:val="2"/>
+        <w:numPr>
+          <w:ilvl w:val="1"/>
+          <w:numId w:val="11"/>
+        </w:numPr>
+        <w:spacing w:line="360" w:lineRule="auto"/>
+        <w:jc w:val="both"/>
         <w:rPr>
           <w:rFonts w:ascii="Times New Roman" w:hAnsi="Times New Roman" w:cs="Times New Roman"/>
           <w:b/>
           <w:color w:val="000000" w:themeColor="text1"/>
-          <w:lang w:val="ru-RU"/>
-        </w:rPr>
-        <w:t xml:space="preserve"> 1. </w:t>
-      </w:r>
-      <w:proofErr w:type="spellStart"/>
+          <w:sz w:val="28"/>
+          <w:szCs w:val="28"/>
+        </w:rPr>
+      </w:pPr>
+      <w:bookmarkStart w:id="2" w:name="_Toc104990759"/>
       <w:r>
         <w:rPr>
           <w:rFonts w:ascii="Times New Roman" w:hAnsi="Times New Roman" w:cs="Times New Roman"/>
           <w:b/>
           <w:color w:val="000000" w:themeColor="text1"/>
-          <w:lang w:val="ru-RU"/>
-        </w:rPr>
-        <w:t>Огляд</w:t>
-      </w:r>
-      <w:proofErr w:type="spellEnd"/>
-      <w:r>
-        <w:rPr>
-          <w:rFonts w:ascii="Times New Roman" w:hAnsi="Times New Roman" w:cs="Times New Roman"/>
-          <w:b/>
-          <w:color w:val="000000" w:themeColor="text1"/>
-          <w:lang w:val="ru-RU"/>
-        </w:rPr>
-        <w:t xml:space="preserve"> </w:t>
-      </w:r>
-      <w:proofErr w:type="spellStart"/>
-      <w:r>
-        <w:rPr>
-          <w:rFonts w:ascii="Times New Roman" w:hAnsi="Times New Roman" w:cs="Times New Roman"/>
-          <w:b/>
-          <w:color w:val="000000" w:themeColor="text1"/>
-          <w:lang w:val="ru-RU"/>
-        </w:rPr>
-        <w:t>алгоритмів</w:t>
-      </w:r>
-      <w:proofErr w:type="spellEnd"/>
-      <w:r>
-        <w:rPr>
-          <w:rFonts w:ascii="Times New Roman" w:hAnsi="Times New Roman" w:cs="Times New Roman"/>
-          <w:b/>
-          <w:color w:val="000000" w:themeColor="text1"/>
-          <w:lang w:val="ru-RU"/>
-        </w:rPr>
-        <w:t xml:space="preserve"> </w:t>
-      </w:r>
-      <w:proofErr w:type="spellStart"/>
-      <w:r>
-        <w:rPr>
-          <w:rFonts w:ascii="Times New Roman" w:hAnsi="Times New Roman" w:cs="Times New Roman"/>
-          <w:b/>
-          <w:color w:val="000000" w:themeColor="text1"/>
-          <w:lang w:val="ru-RU"/>
-        </w:rPr>
-        <w:t>роботи</w:t>
-      </w:r>
-      <w:proofErr w:type="spellEnd"/>
-      <w:r>
-        <w:rPr>
-          <w:rFonts w:ascii="Times New Roman" w:hAnsi="Times New Roman" w:cs="Times New Roman"/>
-          <w:b/>
-          <w:color w:val="000000" w:themeColor="text1"/>
-          <w:lang w:val="ru-RU"/>
-        </w:rPr>
-        <w:t xml:space="preserve"> та </w:t>
-      </w:r>
-      <w:proofErr w:type="spellStart"/>
-      <w:r>
-        <w:rPr>
-          <w:rFonts w:ascii="Times New Roman" w:hAnsi="Times New Roman" w:cs="Times New Roman"/>
-          <w:b/>
-          <w:color w:val="000000" w:themeColor="text1"/>
-          <w:lang w:val="ru-RU"/>
-        </w:rPr>
-        <w:t>інструментарію</w:t>
-      </w:r>
-      <w:proofErr w:type="spellEnd"/>
-      <w:r>
-        <w:rPr>
-          <w:rFonts w:ascii="Times New Roman" w:hAnsi="Times New Roman" w:cs="Times New Roman"/>
-          <w:b/>
-          <w:color w:val="000000" w:themeColor="text1"/>
-          <w:lang w:val="ru-RU"/>
-        </w:rPr>
-        <w:t xml:space="preserve"> для </w:t>
-      </w:r>
-      <w:proofErr w:type="spellStart"/>
-      <w:r>
-        <w:rPr>
-          <w:rFonts w:ascii="Times New Roman" w:hAnsi="Times New Roman" w:cs="Times New Roman"/>
-          <w:b/>
-          <w:color w:val="000000" w:themeColor="text1"/>
-          <w:lang w:val="ru-RU"/>
-        </w:rPr>
-        <w:t>реалізації</w:t>
-      </w:r>
-      <w:proofErr w:type="spellEnd"/>
-      <w:r>
-        <w:rPr>
-          <w:rFonts w:ascii="Times New Roman" w:hAnsi="Times New Roman" w:cs="Times New Roman"/>
-          <w:b/>
-          <w:color w:val="000000" w:themeColor="text1"/>
-          <w:lang w:val="ru-RU"/>
-        </w:rPr>
-        <w:t xml:space="preserve"> </w:t>
-      </w:r>
-      <w:proofErr w:type="spellStart"/>
-      <w:r>
-        <w:rPr>
-          <w:rFonts w:ascii="Times New Roman" w:hAnsi="Times New Roman" w:cs="Times New Roman"/>
-          <w:b/>
-          <w:color w:val="000000" w:themeColor="text1"/>
-          <w:lang w:val="ru-RU"/>
-        </w:rPr>
-        <w:t>програми</w:t>
-      </w:r>
-      <w:proofErr w:type="spellEnd"/>
-      <w:r>
-        <w:rPr>
-          <w:rFonts w:ascii="Times New Roman" w:hAnsi="Times New Roman" w:cs="Times New Roman"/>
-          <w:b/>
-          <w:color w:val="000000" w:themeColor="text1"/>
-          <w:lang w:val="ru-RU"/>
-        </w:rPr>
-        <w:t>.</w:t>
-      </w:r>
+          <w:sz w:val="28"/>
+          <w:szCs w:val="28"/>
+        </w:rPr>
+        <w:t>Опис алгоритму роботи програми</w:t>
+      </w:r>
+      <w:bookmarkEnd w:id="2"/>
     </w:p>
     <w:p>
       <w:pPr>
@@ -3608,21 +3423,229 @@
         <w:spacing w:after="160" w:line="360" w:lineRule="auto"/>
         <w:jc w:val="both"/>
         <w:rPr>
+          <w:sz w:val="28"/>
+          <w:szCs w:val="28"/>
+        </w:rPr>
+      </w:pPr>
+      <w:r>
+        <w:rPr>
           <w:b/>
           <w:sz w:val="28"/>
           <w:szCs w:val="28"/>
-          <w:lang w:val="ru-RU"/>
-        </w:rPr>
-      </w:pPr>
-      <w:r>
+        </w:rPr>
+        <w:tab/>
+      </w:r>
+      <w:r>
+        <w:rPr>
+          <w:sz w:val="28"/>
+          <w:szCs w:val="28"/>
+        </w:rPr>
+        <w:t xml:space="preserve">Під час запуску програми, при завантажені вікна програма спробує отримати дані з файлу JSON, де лежать </w:t>
+      </w:r>
+      <w:proofErr w:type="spellStart"/>
+      <w:r>
+        <w:rPr>
+          <w:sz w:val="28"/>
+          <w:szCs w:val="28"/>
+        </w:rPr>
+        <w:t>серіалізован</w:t>
+      </w:r>
+      <w:r>
+        <w:rPr>
+          <w:sz w:val="28"/>
+          <w:szCs w:val="28"/>
+        </w:rPr>
+        <w:t>і</w:t>
+      </w:r>
+      <w:proofErr w:type="spellEnd"/>
+      <w:r>
+        <w:rPr>
+          <w:sz w:val="28"/>
+          <w:szCs w:val="28"/>
+        </w:rPr>
+        <w:t xml:space="preserve"> об’єкти транспортних засобів, та завантажить ці дані у таблицю на головній сторінці. Після успішного запуску програми, вона матиме такі функції: </w:t>
+      </w:r>
+    </w:p>
+    <w:p>
+      <w:pPr>
+        <w:pStyle w:val="ab"/>
+        <w:widowControl/>
+        <w:numPr>
+          <w:ilvl w:val="0"/>
+          <w:numId w:val="12"/>
+        </w:numPr>
+        <w:autoSpaceDE/>
+        <w:autoSpaceDN/>
+        <w:spacing w:after="160" w:line="360" w:lineRule="auto"/>
+        <w:jc w:val="both"/>
+        <w:rPr>
+          <w:sz w:val="28"/>
+          <w:szCs w:val="28"/>
+        </w:rPr>
+      </w:pPr>
+      <w:r>
+        <w:rPr>
+          <w:sz w:val="28"/>
+          <w:szCs w:val="28"/>
+        </w:rPr>
+        <w:t xml:space="preserve">Сортувати отримані дані в таблиці по категоріям (тип транспортного засобу, тип пального та станом </w:t>
+      </w:r>
+      <w:r>
+        <w:rPr>
+          <w:sz w:val="28"/>
+          <w:szCs w:val="28"/>
+        </w:rPr>
+        <w:t>справн</w:t>
+      </w:r>
+      <w:r>
+        <w:rPr>
+          <w:sz w:val="28"/>
+          <w:szCs w:val="28"/>
+        </w:rPr>
+        <w:t>ості)</w:t>
+      </w:r>
+    </w:p>
+    <w:p>
+      <w:pPr>
+        <w:pStyle w:val="ab"/>
+        <w:widowControl/>
+        <w:numPr>
+          <w:ilvl w:val="0"/>
+          <w:numId w:val="12"/>
+        </w:numPr>
+        <w:autoSpaceDE/>
+        <w:autoSpaceDN/>
+        <w:spacing w:after="160" w:line="360" w:lineRule="auto"/>
+        <w:jc w:val="both"/>
+        <w:rPr>
+          <w:sz w:val="28"/>
+          <w:szCs w:val="28"/>
+        </w:rPr>
+      </w:pPr>
+      <w:r>
+        <w:rPr>
+          <w:sz w:val="28"/>
+          <w:szCs w:val="28"/>
+        </w:rPr>
+        <w:t>Отримати інформацію про конкретний транспортний засіб</w:t>
+      </w:r>
+    </w:p>
+    <w:p>
+      <w:pPr>
+        <w:pStyle w:val="ab"/>
+        <w:widowControl/>
+        <w:numPr>
+          <w:ilvl w:val="0"/>
+          <w:numId w:val="12"/>
+        </w:numPr>
+        <w:autoSpaceDE/>
+        <w:autoSpaceDN/>
+        <w:spacing w:after="160" w:line="360" w:lineRule="auto"/>
+        <w:jc w:val="both"/>
+        <w:rPr>
+          <w:sz w:val="28"/>
+          <w:szCs w:val="28"/>
+        </w:rPr>
+      </w:pPr>
+      <w:r>
+        <w:rPr>
+          <w:sz w:val="28"/>
+          <w:szCs w:val="28"/>
+        </w:rPr>
+        <w:t>Додати в список новий транспортний засіб</w:t>
+      </w:r>
+    </w:p>
+    <w:p>
+      <w:pPr>
+        <w:pStyle w:val="ab"/>
+        <w:widowControl/>
+        <w:numPr>
+          <w:ilvl w:val="0"/>
+          <w:numId w:val="12"/>
+        </w:numPr>
+        <w:autoSpaceDE/>
+        <w:autoSpaceDN/>
+        <w:spacing w:after="160" w:line="360" w:lineRule="auto"/>
+        <w:jc w:val="both"/>
+        <w:rPr>
+          <w:sz w:val="28"/>
+          <w:szCs w:val="28"/>
+        </w:rPr>
+      </w:pPr>
+      <w:r>
+        <w:rPr>
+          <w:sz w:val="28"/>
+          <w:szCs w:val="28"/>
+        </w:rPr>
+        <w:t>Додати нові типи п</w:t>
+      </w:r>
+      <w:r>
+        <w:rPr>
+          <w:sz w:val="28"/>
+          <w:szCs w:val="28"/>
+        </w:rPr>
+        <w:t>а</w:t>
+      </w:r>
+      <w:r>
+        <w:rPr>
+          <w:sz w:val="28"/>
+          <w:szCs w:val="28"/>
+        </w:rPr>
+        <w:t>льного</w:t>
+      </w:r>
+    </w:p>
+    <w:p>
+      <w:pPr>
+        <w:pStyle w:val="ab"/>
+        <w:widowControl/>
+        <w:autoSpaceDE/>
+        <w:autoSpaceDN/>
+        <w:spacing w:after="160" w:line="360" w:lineRule="auto"/>
+        <w:ind w:left="1068"/>
+        <w:jc w:val="both"/>
+        <w:rPr>
+          <w:sz w:val="28"/>
+          <w:szCs w:val="28"/>
+        </w:rPr>
+      </w:pPr>
+    </w:p>
+    <w:p>
+      <w:pPr>
+        <w:pStyle w:val="ab"/>
+        <w:widowControl/>
+        <w:numPr>
+          <w:ilvl w:val="1"/>
+          <w:numId w:val="11"/>
+        </w:numPr>
+        <w:autoSpaceDE/>
+        <w:autoSpaceDN/>
+        <w:spacing w:after="160" w:line="360" w:lineRule="auto"/>
+        <w:jc w:val="both"/>
+        <w:outlineLvl w:val="1"/>
         <w:rPr>
           <w:b/>
           <w:sz w:val="28"/>
           <w:szCs w:val="28"/>
-          <w:lang w:val="ru-RU"/>
-        </w:rPr>
-        <w:tab/>
-      </w:r>
+        </w:rPr>
+      </w:pPr>
+      <w:bookmarkStart w:id="3" w:name="_Toc104990760"/>
+      <w:r>
+        <w:rPr>
+          <w:b/>
+          <w:sz w:val="28"/>
+          <w:szCs w:val="28"/>
+        </w:rPr>
+        <w:t>Ви</w:t>
+      </w:r>
+      <w:r>
+        <w:rPr>
+          <w:b/>
+          <w:sz w:val="28"/>
+          <w:szCs w:val="28"/>
+        </w:rPr>
+        <w:t>бір структур даних для реалізації даного програмного продукту</w:t>
+      </w:r>
+      <w:bookmarkEnd w:id="3"/>
     </w:p>
     <w:p>
       <w:pPr>
@@ -3632,23 +3655,555 @@
         <w:spacing w:after="160" w:line="360" w:lineRule="auto"/>
         <w:jc w:val="both"/>
         <w:rPr>
+          <w:color w:val="000000" w:themeColor="text1"/>
+          <w:sz w:val="28"/>
+          <w:szCs w:val="28"/>
+        </w:rPr>
+      </w:pPr>
+      <w:r>
+        <w:rPr>
+          <w:color w:val="000000" w:themeColor="text1"/>
+          <w:sz w:val="28"/>
+          <w:szCs w:val="28"/>
+        </w:rPr>
+        <w:tab/>
+      </w:r>
+      <w:r>
+        <w:rPr>
+          <w:color w:val="000000" w:themeColor="text1"/>
+          <w:sz w:val="28"/>
+          <w:szCs w:val="28"/>
+        </w:rPr>
+        <w:t xml:space="preserve">В реалізації потрібних нам функцій потрібно зберігати списки транспортних засобів та видів пального, оскільки дані будуть змінюватися </w:t>
+      </w:r>
+      <w:proofErr w:type="spellStart"/>
+      <w:r>
+        <w:rPr>
+          <w:color w:val="000000" w:themeColor="text1"/>
+          <w:sz w:val="28"/>
+          <w:szCs w:val="28"/>
+        </w:rPr>
+        <w:t>динамічно</w:t>
+      </w:r>
+      <w:proofErr w:type="spellEnd"/>
+      <w:r>
+        <w:rPr>
+          <w:color w:val="000000" w:themeColor="text1"/>
+          <w:sz w:val="28"/>
+          <w:szCs w:val="28"/>
+        </w:rPr>
+        <w:t>,  ми використаємо стандартну структуру даних – список (</w:t>
+      </w:r>
+      <w:proofErr w:type="spellStart"/>
+      <w:r>
+        <w:rPr>
+          <w:color w:val="000000" w:themeColor="text1"/>
+          <w:sz w:val="28"/>
+          <w:szCs w:val="28"/>
+        </w:rPr>
+        <w:t>List</w:t>
+      </w:r>
+      <w:proofErr w:type="spellEnd"/>
+      <w:r>
+        <w:rPr>
+          <w:color w:val="000000" w:themeColor="text1"/>
+          <w:sz w:val="28"/>
+          <w:szCs w:val="28"/>
+        </w:rPr>
+        <w:t>&lt;T&gt;).</w:t>
+      </w:r>
+      <w:r>
+        <w:rPr>
+          <w:color w:val="000000" w:themeColor="text1"/>
+          <w:sz w:val="28"/>
+          <w:szCs w:val="28"/>
+        </w:rPr>
+        <w:t xml:space="preserve"> </w:t>
+      </w:r>
+      <w:r>
+        <w:rPr>
+          <w:color w:val="000000" w:themeColor="text1"/>
+          <w:sz w:val="28"/>
+          <w:szCs w:val="28"/>
+        </w:rPr>
+        <w:lastRenderedPageBreak/>
+        <w:t xml:space="preserve">Для видалення зі списку об’єкта, ми реалізуємо в ньому </w:t>
+      </w:r>
+      <w:proofErr w:type="spellStart"/>
+      <w:r>
+        <w:rPr>
+          <w:color w:val="000000" w:themeColor="text1"/>
+          <w:sz w:val="28"/>
+          <w:szCs w:val="28"/>
+        </w:rPr>
+        <w:t>інтерфей</w:t>
+      </w:r>
+      <w:proofErr w:type="spellEnd"/>
+      <w:r>
+        <w:rPr>
+          <w:color w:val="000000" w:themeColor="text1"/>
+          <w:sz w:val="28"/>
+          <w:szCs w:val="28"/>
+        </w:rPr>
+        <w:t xml:space="preserve"> </w:t>
+      </w:r>
+      <w:proofErr w:type="spellStart"/>
+      <w:r>
+        <w:rPr>
+          <w:color w:val="000000" w:themeColor="text1"/>
+          <w:sz w:val="28"/>
+          <w:szCs w:val="28"/>
+        </w:rPr>
+        <w:t>IEquatable</w:t>
+      </w:r>
+      <w:proofErr w:type="spellEnd"/>
+      <w:r>
+        <w:rPr>
+          <w:color w:val="000000" w:themeColor="text1"/>
+          <w:sz w:val="28"/>
+          <w:szCs w:val="28"/>
+        </w:rPr>
+        <w:t xml:space="preserve"> і перевантажимо метод </w:t>
+      </w:r>
+      <w:proofErr w:type="spellStart"/>
+      <w:r>
+        <w:rPr>
+          <w:color w:val="000000" w:themeColor="text1"/>
+          <w:sz w:val="28"/>
+          <w:szCs w:val="28"/>
+        </w:rPr>
+        <w:t>Equals</w:t>
+      </w:r>
+      <w:proofErr w:type="spellEnd"/>
+      <w:r>
+        <w:rPr>
+          <w:color w:val="000000" w:themeColor="text1"/>
+          <w:sz w:val="28"/>
+          <w:szCs w:val="28"/>
+        </w:rPr>
+        <w:t>, щоб при використанн</w:t>
+      </w:r>
+      <w:r>
+        <w:rPr>
+          <w:color w:val="000000" w:themeColor="text1"/>
+          <w:sz w:val="28"/>
+          <w:szCs w:val="28"/>
+        </w:rPr>
+        <w:t>і</w:t>
+      </w:r>
+      <w:r>
+        <w:rPr>
+          <w:color w:val="000000" w:themeColor="text1"/>
+          <w:sz w:val="28"/>
+          <w:szCs w:val="28"/>
+        </w:rPr>
+        <w:t xml:space="preserve"> методу </w:t>
+      </w:r>
+      <w:proofErr w:type="spellStart"/>
+      <w:r>
+        <w:rPr>
+          <w:color w:val="000000" w:themeColor="text1"/>
+          <w:sz w:val="28"/>
+          <w:szCs w:val="28"/>
+        </w:rPr>
+        <w:t>Remove</w:t>
+      </w:r>
+      <w:proofErr w:type="spellEnd"/>
+      <w:r>
+        <w:rPr>
+          <w:color w:val="000000" w:themeColor="text1"/>
+          <w:sz w:val="28"/>
+          <w:szCs w:val="28"/>
+        </w:rPr>
+        <w:t xml:space="preserve">, воно шукало об’єкт по унікальному ідентифікаторі. </w:t>
+      </w:r>
+    </w:p>
+    <w:p>
+      <w:pPr>
+        <w:widowControl/>
+        <w:autoSpaceDE/>
+        <w:autoSpaceDN/>
+        <w:spacing w:after="160" w:line="360" w:lineRule="auto"/>
+        <w:ind w:firstLine="708"/>
+        <w:jc w:val="both"/>
+        <w:rPr>
+          <w:color w:val="000000" w:themeColor="text1"/>
+          <w:sz w:val="28"/>
+          <w:szCs w:val="28"/>
+        </w:rPr>
+      </w:pPr>
+      <w:r>
+        <w:rPr>
+          <w:color w:val="000000" w:themeColor="text1"/>
+          <w:sz w:val="28"/>
+          <w:szCs w:val="28"/>
+        </w:rPr>
+        <w:t xml:space="preserve">Для </w:t>
+      </w:r>
+      <w:r>
+        <w:rPr>
+          <w:color w:val="000000" w:themeColor="text1"/>
+          <w:sz w:val="28"/>
+          <w:szCs w:val="28"/>
+        </w:rPr>
+        <w:t>додаткових можливих функцій</w:t>
+      </w:r>
+      <w:r>
+        <w:rPr>
+          <w:color w:val="000000" w:themeColor="text1"/>
+          <w:sz w:val="28"/>
+          <w:szCs w:val="28"/>
+        </w:rPr>
+        <w:t>, таких як список делегатів ми використаємо звичайний</w:t>
+      </w:r>
+      <w:r>
+        <w:rPr>
+          <w:color w:val="000000" w:themeColor="text1"/>
+          <w:sz w:val="28"/>
+          <w:szCs w:val="28"/>
+        </w:rPr>
+        <w:t xml:space="preserve"> масив (</w:t>
+      </w:r>
+      <w:proofErr w:type="spellStart"/>
+      <w:r>
+        <w:rPr>
+          <w:color w:val="000000" w:themeColor="text1"/>
+          <w:sz w:val="28"/>
+          <w:szCs w:val="28"/>
+        </w:rPr>
+        <w:t>Array</w:t>
+      </w:r>
+      <w:proofErr w:type="spellEnd"/>
+      <w:r>
+        <w:rPr>
+          <w:color w:val="000000" w:themeColor="text1"/>
+          <w:sz w:val="28"/>
+          <w:szCs w:val="28"/>
+        </w:rPr>
+        <w:t xml:space="preserve">). </w:t>
+      </w:r>
+      <w:r>
+        <w:rPr>
+          <w:color w:val="000000" w:themeColor="text1"/>
+          <w:sz w:val="28"/>
+          <w:szCs w:val="28"/>
+        </w:rPr>
+        <w:t>Зберігати</w:t>
+      </w:r>
+      <w:r>
+        <w:rPr>
+          <w:color w:val="000000" w:themeColor="text1"/>
+          <w:sz w:val="28"/>
+          <w:szCs w:val="28"/>
+        </w:rPr>
+        <w:t xml:space="preserve"> так</w:t>
+      </w:r>
+      <w:r>
+        <w:rPr>
+          <w:color w:val="000000" w:themeColor="text1"/>
+          <w:sz w:val="28"/>
+          <w:szCs w:val="28"/>
+        </w:rPr>
+        <w:t>і</w:t>
+      </w:r>
+      <w:r>
+        <w:rPr>
+          <w:color w:val="000000" w:themeColor="text1"/>
+          <w:sz w:val="28"/>
+          <w:szCs w:val="28"/>
+        </w:rPr>
+        <w:t xml:space="preserve"> дан</w:t>
+      </w:r>
+      <w:r>
+        <w:rPr>
+          <w:color w:val="000000" w:themeColor="text1"/>
+          <w:sz w:val="28"/>
+          <w:szCs w:val="28"/>
+        </w:rPr>
+        <w:t>і</w:t>
+      </w:r>
+      <w:r>
+        <w:rPr>
+          <w:color w:val="000000" w:themeColor="text1"/>
+          <w:sz w:val="28"/>
+          <w:szCs w:val="28"/>
+        </w:rPr>
+        <w:t xml:space="preserve"> як стан функціювання</w:t>
+      </w:r>
+      <w:r>
+        <w:rPr>
+          <w:color w:val="000000" w:themeColor="text1"/>
+          <w:sz w:val="28"/>
+          <w:szCs w:val="28"/>
+        </w:rPr>
+        <w:t xml:space="preserve"> та тип вантажу</w:t>
+      </w:r>
+      <w:r>
+        <w:rPr>
+          <w:color w:val="000000" w:themeColor="text1"/>
+          <w:sz w:val="28"/>
+          <w:szCs w:val="28"/>
+        </w:rPr>
+        <w:t>, де стани повинні бути статичними і не змінюватися буде</w:t>
+      </w:r>
+      <w:r>
+        <w:rPr>
+          <w:color w:val="000000" w:themeColor="text1"/>
+          <w:sz w:val="28"/>
+          <w:szCs w:val="28"/>
+        </w:rPr>
+        <w:t xml:space="preserve">мо в </w:t>
+      </w:r>
+      <w:r>
+        <w:rPr>
+          <w:color w:val="000000" w:themeColor="text1"/>
+          <w:sz w:val="28"/>
+          <w:szCs w:val="28"/>
+        </w:rPr>
+        <w:t xml:space="preserve"> перерахування</w:t>
+      </w:r>
+      <w:r>
+        <w:rPr>
+          <w:color w:val="000000" w:themeColor="text1"/>
+          <w:sz w:val="28"/>
+          <w:szCs w:val="28"/>
+        </w:rPr>
+        <w:t>х</w:t>
+      </w:r>
+      <w:r>
+        <w:rPr>
+          <w:color w:val="000000" w:themeColor="text1"/>
+          <w:sz w:val="28"/>
+          <w:szCs w:val="28"/>
+        </w:rPr>
+        <w:t xml:space="preserve"> (</w:t>
+      </w:r>
+      <w:proofErr w:type="spellStart"/>
+      <w:r>
+        <w:rPr>
+          <w:color w:val="000000" w:themeColor="text1"/>
+          <w:sz w:val="28"/>
+          <w:szCs w:val="28"/>
+        </w:rPr>
+        <w:t>Enum</w:t>
+      </w:r>
+      <w:proofErr w:type="spellEnd"/>
+      <w:r>
+        <w:rPr>
+          <w:color w:val="000000" w:themeColor="text1"/>
+          <w:sz w:val="28"/>
+          <w:szCs w:val="28"/>
+        </w:rPr>
+        <w:t>).</w:t>
+      </w:r>
+    </w:p>
+    <w:p>
+      <w:pPr>
+        <w:pStyle w:val="ab"/>
+        <w:widowControl/>
+        <w:numPr>
+          <w:ilvl w:val="1"/>
+          <w:numId w:val="11"/>
+        </w:numPr>
+        <w:autoSpaceDE/>
+        <w:autoSpaceDN/>
+        <w:spacing w:after="160" w:line="360" w:lineRule="auto"/>
+        <w:jc w:val="both"/>
+        <w:outlineLvl w:val="1"/>
+        <w:rPr>
+          <w:color w:val="000000" w:themeColor="text1"/>
+          <w:sz w:val="28"/>
+          <w:szCs w:val="28"/>
+        </w:rPr>
+      </w:pPr>
+      <w:bookmarkStart w:id="4" w:name="_Toc104990761"/>
+      <w:r>
+        <w:rPr>
           <w:b/>
+          <w:color w:val="000000" w:themeColor="text1"/>
+          <w:sz w:val="28"/>
+          <w:szCs w:val="28"/>
+        </w:rPr>
+        <w:t>Вибір графічної бібліотеки</w:t>
+      </w:r>
+      <w:bookmarkEnd w:id="4"/>
+    </w:p>
+    <w:p>
+      <w:pPr>
+        <w:widowControl/>
+        <w:autoSpaceDE/>
+        <w:autoSpaceDN/>
+        <w:spacing w:after="160" w:line="360" w:lineRule="auto"/>
+        <w:ind w:firstLine="708"/>
+        <w:jc w:val="both"/>
+        <w:rPr>
+          <w:color w:val="000000" w:themeColor="text1"/>
+          <w:sz w:val="28"/>
+          <w:szCs w:val="28"/>
+        </w:rPr>
+      </w:pPr>
+      <w:r>
+        <w:rPr>
+          <w:color w:val="000000" w:themeColor="text1"/>
+          <w:sz w:val="28"/>
+          <w:szCs w:val="28"/>
+        </w:rPr>
+        <w:t>Графічний інтерфейс для даного програмного продукту буде зроблений за допомогою</w:t>
+      </w:r>
+      <w:r>
+        <w:rPr>
+          <w:color w:val="000000" w:themeColor="text1"/>
           <w:sz w:val="28"/>
           <w:szCs w:val="28"/>
           <w:lang w:val="ru-RU"/>
         </w:rPr>
-      </w:pPr>
-      <w:r>
+        <w:t xml:space="preserve"> </w:t>
+      </w:r>
+      <w:r>
+        <w:rPr>
+          <w:color w:val="000000" w:themeColor="text1"/>
+          <w:sz w:val="28"/>
+          <w:szCs w:val="28"/>
+          <w:lang w:val="en-US"/>
+        </w:rPr>
+        <w:t>Windows</w:t>
+      </w:r>
+      <w:r>
+        <w:rPr>
+          <w:color w:val="000000" w:themeColor="text1"/>
+          <w:sz w:val="28"/>
+          <w:szCs w:val="28"/>
+          <w:lang w:val="ru-RU"/>
+        </w:rPr>
+        <w:t xml:space="preserve"> </w:t>
+      </w:r>
+      <w:r>
+        <w:rPr>
+          <w:color w:val="000000" w:themeColor="text1"/>
+          <w:sz w:val="28"/>
+          <w:szCs w:val="28"/>
+          <w:lang w:val="en-US"/>
+        </w:rPr>
+        <w:t>Presentation</w:t>
+      </w:r>
+      <w:r>
+        <w:rPr>
+          <w:color w:val="000000" w:themeColor="text1"/>
+          <w:sz w:val="28"/>
+          <w:szCs w:val="28"/>
+          <w:lang w:val="ru-RU"/>
+        </w:rPr>
+        <w:t xml:space="preserve"> </w:t>
+      </w:r>
+      <w:r>
+        <w:rPr>
+          <w:color w:val="000000" w:themeColor="text1"/>
+          <w:sz w:val="28"/>
+          <w:szCs w:val="28"/>
+          <w:lang w:val="en-US"/>
+        </w:rPr>
+        <w:t>Foundation</w:t>
+      </w:r>
+      <w:r>
+        <w:rPr>
+          <w:color w:val="000000" w:themeColor="text1"/>
+          <w:sz w:val="28"/>
+          <w:szCs w:val="28"/>
+          <w:lang w:val="ru-RU"/>
+        </w:rPr>
+        <w:t xml:space="preserve"> (</w:t>
+      </w:r>
+      <w:r>
+        <w:rPr>
+          <w:color w:val="000000" w:themeColor="text1"/>
+          <w:sz w:val="28"/>
+          <w:szCs w:val="28"/>
+          <w:lang w:val="en-US"/>
+        </w:rPr>
+        <w:t>WPF</w:t>
+      </w:r>
+      <w:r>
+        <w:rPr>
+          <w:color w:val="000000" w:themeColor="text1"/>
+          <w:sz w:val="28"/>
+          <w:szCs w:val="28"/>
+          <w:lang w:val="ru-RU"/>
+        </w:rPr>
+        <w:t xml:space="preserve">). </w:t>
+      </w:r>
+      <w:r>
+        <w:rPr>
+          <w:color w:val="000000" w:themeColor="text1"/>
+          <w:sz w:val="28"/>
+          <w:szCs w:val="28"/>
+        </w:rPr>
+        <w:t>Ц</w:t>
+      </w:r>
+      <w:r>
+        <w:rPr>
+          <w:color w:val="000000" w:themeColor="text1"/>
+          <w:sz w:val="28"/>
+          <w:szCs w:val="28"/>
+        </w:rPr>
+        <w:t xml:space="preserve">е фреймворк для розробки користувацьких </w:t>
+      </w:r>
+      <w:r>
+        <w:rPr>
+          <w:color w:val="000000" w:themeColor="text1"/>
+          <w:sz w:val="28"/>
+          <w:szCs w:val="28"/>
+        </w:rPr>
+        <w:t xml:space="preserve">інтерфейсів, з використанням мови розмітки </w:t>
+      </w:r>
+      <w:r>
+        <w:rPr>
+          <w:color w:val="000000" w:themeColor="text1"/>
+          <w:sz w:val="28"/>
+          <w:szCs w:val="28"/>
+          <w:lang w:val="en-US"/>
+        </w:rPr>
+        <w:t>XAML</w:t>
+      </w:r>
+      <w:r>
+        <w:rPr>
+          <w:color w:val="000000" w:themeColor="text1"/>
+          <w:sz w:val="28"/>
+          <w:szCs w:val="28"/>
+        </w:rPr>
+        <w:t>.</w:t>
+      </w:r>
+    </w:p>
+    <w:p>
+      <w:pPr>
+        <w:pStyle w:val="ab"/>
+        <w:widowControl/>
+        <w:numPr>
+          <w:ilvl w:val="1"/>
+          <w:numId w:val="11"/>
+        </w:numPr>
+        <w:autoSpaceDE/>
+        <w:autoSpaceDN/>
+        <w:spacing w:after="160" w:line="360" w:lineRule="auto"/>
+        <w:jc w:val="both"/>
+        <w:outlineLvl w:val="1"/>
         <w:rPr>
           <w:b/>
-          <w:sz w:val="28"/>
-          <w:szCs w:val="28"/>
-          <w:lang w:val="ru-RU"/>
-        </w:rPr>
-        <w:tab/>
-      </w:r>
-      <w:bookmarkStart w:id="1" w:name="_GoBack"/>
-      <w:bookmarkEnd w:id="1"/>
+          <w:color w:val="000000" w:themeColor="text1"/>
+          <w:sz w:val="28"/>
+          <w:szCs w:val="28"/>
+        </w:rPr>
+      </w:pPr>
+      <w:bookmarkStart w:id="5" w:name="_Toc104990762"/>
+      <w:r>
+        <w:rPr>
+          <w:b/>
+          <w:color w:val="000000" w:themeColor="text1"/>
+          <w:sz w:val="28"/>
+          <w:szCs w:val="28"/>
+        </w:rPr>
+        <w:t>Висновок до першого розділу</w:t>
+      </w:r>
+      <w:bookmarkEnd w:id="5"/>
     </w:p>
     <w:p>
       <w:pPr>
@@ -3671,6 +4226,435 @@
         </w:rPr>
         <w:tab/>
       </w:r>
+      <w:r>
+        <w:rPr>
+          <w:color w:val="000000" w:themeColor="text1"/>
+          <w:sz w:val="28"/>
+          <w:szCs w:val="28"/>
+        </w:rPr>
+        <w:t>В даному розділі було описано основний алгоритм роботи програмного продукту, обрано</w:t>
+      </w:r>
+      <w:r>
+        <w:rPr>
+          <w:color w:val="000000" w:themeColor="text1"/>
+          <w:sz w:val="28"/>
+          <w:szCs w:val="28"/>
+          <w:lang w:val="ru-RU"/>
+        </w:rPr>
+        <w:t xml:space="preserve"> </w:t>
+      </w:r>
+      <w:proofErr w:type="spellStart"/>
+      <w:r>
+        <w:rPr>
+          <w:color w:val="000000" w:themeColor="text1"/>
+          <w:sz w:val="28"/>
+          <w:szCs w:val="28"/>
+          <w:lang w:val="ru-RU"/>
+        </w:rPr>
+        <w:t>мову</w:t>
+      </w:r>
+      <w:proofErr w:type="spellEnd"/>
+      <w:r>
+        <w:rPr>
+          <w:color w:val="000000" w:themeColor="text1"/>
+          <w:sz w:val="28"/>
+          <w:szCs w:val="28"/>
+          <w:lang w:val="ru-RU"/>
+        </w:rPr>
+        <w:t xml:space="preserve"> </w:t>
+      </w:r>
+      <w:proofErr w:type="spellStart"/>
+      <w:r>
+        <w:rPr>
+          <w:color w:val="000000" w:themeColor="text1"/>
+          <w:sz w:val="28"/>
+          <w:szCs w:val="28"/>
+          <w:lang w:val="ru-RU"/>
+        </w:rPr>
+        <w:t>програмування</w:t>
+      </w:r>
+      <w:proofErr w:type="spellEnd"/>
+      <w:r>
+        <w:rPr>
+          <w:color w:val="000000" w:themeColor="text1"/>
+          <w:sz w:val="28"/>
+          <w:szCs w:val="28"/>
+          <w:lang w:val="ru-RU"/>
+        </w:rPr>
+        <w:t xml:space="preserve"> (С</w:t>
+      </w:r>
+      <w:r>
+        <w:rPr>
+          <w:color w:val="000000" w:themeColor="text1"/>
+          <w:sz w:val="28"/>
+          <w:szCs w:val="28"/>
+          <w:lang w:val="ru-RU"/>
+        </w:rPr>
+        <w:t>#</w:t>
+      </w:r>
+      <w:r>
+        <w:rPr>
+          <w:color w:val="000000" w:themeColor="text1"/>
+          <w:sz w:val="28"/>
+          <w:szCs w:val="28"/>
+          <w:lang w:val="ru-RU"/>
+        </w:rPr>
+        <w:t>)</w:t>
+      </w:r>
+      <w:r>
+        <w:rPr>
+          <w:color w:val="000000" w:themeColor="text1"/>
+          <w:sz w:val="28"/>
+          <w:szCs w:val="28"/>
+          <w:lang w:val="ru-RU"/>
+        </w:rPr>
+        <w:t>,</w:t>
+      </w:r>
+      <w:r>
+        <w:rPr>
+          <w:color w:val="000000" w:themeColor="text1"/>
+          <w:sz w:val="28"/>
+          <w:szCs w:val="28"/>
+        </w:rPr>
+        <w:t xml:space="preserve"> структури даних (</w:t>
+      </w:r>
+      <w:r>
+        <w:rPr>
+          <w:color w:val="000000" w:themeColor="text1"/>
+          <w:sz w:val="28"/>
+          <w:szCs w:val="28"/>
+          <w:lang w:val="en-US"/>
+        </w:rPr>
+        <w:t>List</w:t>
+      </w:r>
+      <w:r>
+        <w:rPr>
+          <w:color w:val="000000" w:themeColor="text1"/>
+          <w:sz w:val="28"/>
+          <w:szCs w:val="28"/>
+          <w:lang w:val="ru-RU"/>
+        </w:rPr>
+        <w:t>&lt;</w:t>
+      </w:r>
+      <w:r>
+        <w:rPr>
+          <w:color w:val="000000" w:themeColor="text1"/>
+          <w:sz w:val="28"/>
+          <w:szCs w:val="28"/>
+          <w:lang w:val="en-US"/>
+        </w:rPr>
+        <w:t>T</w:t>
+      </w:r>
+      <w:r>
+        <w:rPr>
+          <w:color w:val="000000" w:themeColor="text1"/>
+          <w:sz w:val="28"/>
+          <w:szCs w:val="28"/>
+          <w:lang w:val="ru-RU"/>
+        </w:rPr>
+        <w:t xml:space="preserve">&gt;, </w:t>
+      </w:r>
+      <w:r>
+        <w:rPr>
+          <w:color w:val="000000" w:themeColor="text1"/>
+          <w:sz w:val="28"/>
+          <w:szCs w:val="28"/>
+          <w:lang w:val="en-US"/>
+        </w:rPr>
+        <w:t>Array</w:t>
+      </w:r>
+      <w:r>
+        <w:rPr>
+          <w:color w:val="000000" w:themeColor="text1"/>
+          <w:sz w:val="28"/>
+          <w:szCs w:val="28"/>
+          <w:lang w:val="ru-RU"/>
+        </w:rPr>
+        <w:t xml:space="preserve">, </w:t>
+      </w:r>
+      <w:proofErr w:type="spellStart"/>
+      <w:r>
+        <w:rPr>
+          <w:color w:val="000000" w:themeColor="text1"/>
+          <w:sz w:val="28"/>
+          <w:szCs w:val="28"/>
+          <w:lang w:val="en-US"/>
+        </w:rPr>
+        <w:t>Enum</w:t>
+      </w:r>
+      <w:proofErr w:type="spellEnd"/>
+      <w:r>
+        <w:rPr>
+          <w:color w:val="000000" w:themeColor="text1"/>
+          <w:sz w:val="28"/>
+          <w:szCs w:val="28"/>
+        </w:rPr>
+        <w:t>)</w:t>
+      </w:r>
+      <w:r>
+        <w:rPr>
+          <w:color w:val="000000" w:themeColor="text1"/>
+          <w:sz w:val="28"/>
+          <w:szCs w:val="28"/>
+          <w:lang w:val="ru-RU"/>
+        </w:rPr>
+        <w:t xml:space="preserve"> </w:t>
+      </w:r>
+      <w:r>
+        <w:rPr>
+          <w:color w:val="000000" w:themeColor="text1"/>
+          <w:sz w:val="28"/>
+          <w:szCs w:val="28"/>
+          <w:lang w:val="ru-RU"/>
+        </w:rPr>
+        <w:t xml:space="preserve">та фреймворк для </w:t>
+      </w:r>
+      <w:proofErr w:type="spellStart"/>
+      <w:r>
+        <w:rPr>
+          <w:color w:val="000000" w:themeColor="text1"/>
+          <w:sz w:val="28"/>
+          <w:szCs w:val="28"/>
+          <w:lang w:val="ru-RU"/>
+        </w:rPr>
+        <w:t>написання</w:t>
+      </w:r>
+      <w:proofErr w:type="spellEnd"/>
+      <w:r>
+        <w:rPr>
+          <w:color w:val="000000" w:themeColor="text1"/>
+          <w:sz w:val="28"/>
+          <w:szCs w:val="28"/>
+          <w:lang w:val="ru-RU"/>
+        </w:rPr>
+        <w:t xml:space="preserve"> граф</w:t>
+      </w:r>
+      <w:proofErr w:type="spellStart"/>
+      <w:r>
+        <w:rPr>
+          <w:color w:val="000000" w:themeColor="text1"/>
+          <w:sz w:val="28"/>
+          <w:szCs w:val="28"/>
+        </w:rPr>
+        <w:t>ічного</w:t>
+      </w:r>
+      <w:proofErr w:type="spellEnd"/>
+      <w:r>
+        <w:rPr>
+          <w:color w:val="000000" w:themeColor="text1"/>
+          <w:sz w:val="28"/>
+          <w:szCs w:val="28"/>
+        </w:rPr>
+        <w:t xml:space="preserve"> </w:t>
+      </w:r>
+      <w:proofErr w:type="spellStart"/>
+      <w:r>
+        <w:rPr>
+          <w:color w:val="000000" w:themeColor="text1"/>
+          <w:sz w:val="28"/>
+          <w:szCs w:val="28"/>
+        </w:rPr>
+        <w:t>інтерфейску</w:t>
+      </w:r>
+      <w:proofErr w:type="spellEnd"/>
+      <w:r>
+        <w:rPr>
+          <w:color w:val="000000" w:themeColor="text1"/>
+          <w:sz w:val="28"/>
+          <w:szCs w:val="28"/>
+        </w:rPr>
+        <w:t xml:space="preserve"> (</w:t>
+      </w:r>
+      <w:r>
+        <w:rPr>
+          <w:color w:val="000000" w:themeColor="text1"/>
+          <w:sz w:val="28"/>
+          <w:szCs w:val="28"/>
+          <w:lang w:val="en-US"/>
+        </w:rPr>
+        <w:t>WPF</w:t>
+      </w:r>
+      <w:r>
+        <w:rPr>
+          <w:color w:val="000000" w:themeColor="text1"/>
+          <w:sz w:val="28"/>
+          <w:szCs w:val="28"/>
+        </w:rPr>
+        <w:t>)</w:t>
+      </w:r>
+      <w:r>
+        <w:rPr>
+          <w:color w:val="000000" w:themeColor="text1"/>
+          <w:sz w:val="28"/>
+          <w:szCs w:val="28"/>
+        </w:rPr>
+        <w:t>.</w:t>
+      </w:r>
+    </w:p>
+    <w:p>
+      <w:pPr>
+        <w:widowControl/>
+        <w:autoSpaceDE/>
+        <w:autoSpaceDN/>
+        <w:spacing w:after="160" w:line="259" w:lineRule="auto"/>
+        <w:rPr>
+          <w:color w:val="000000" w:themeColor="text1"/>
+          <w:sz w:val="28"/>
+          <w:szCs w:val="28"/>
+        </w:rPr>
+      </w:pPr>
+      <w:r>
+        <w:rPr>
+          <w:color w:val="000000" w:themeColor="text1"/>
+          <w:sz w:val="28"/>
+          <w:szCs w:val="28"/>
+        </w:rPr>
+        <w:br w:type="page"/>
+      </w:r>
+    </w:p>
+    <w:p>
+      <w:pPr>
+        <w:pStyle w:val="1"/>
+        <w:spacing w:before="0" w:line="360" w:lineRule="auto"/>
+        <w:jc w:val="center"/>
+        <w:rPr>
+          <w:rFonts w:ascii="Times New Roman" w:hAnsi="Times New Roman" w:cs="Times New Roman"/>
+          <w:b/>
+          <w:color w:val="000000" w:themeColor="text1"/>
+        </w:rPr>
+      </w:pPr>
+      <w:r>
+        <w:rPr>
+          <w:rFonts w:ascii="Times New Roman" w:hAnsi="Times New Roman" w:cs="Times New Roman"/>
+          <w:b/>
+          <w:color w:val="000000" w:themeColor="text1"/>
+        </w:rPr>
+        <w:lastRenderedPageBreak/>
+        <w:t xml:space="preserve">Розділ 2. Проектування </w:t>
+      </w:r>
+      <w:r>
+        <w:rPr>
+          <w:rFonts w:ascii="Times New Roman" w:hAnsi="Times New Roman" w:cs="Times New Roman"/>
+          <w:b/>
+          <w:color w:val="000000" w:themeColor="text1"/>
+        </w:rPr>
+        <w:t>і</w:t>
+      </w:r>
+      <w:r>
+        <w:rPr>
+          <w:rFonts w:ascii="Times New Roman" w:hAnsi="Times New Roman" w:cs="Times New Roman"/>
+          <w:b/>
+          <w:color w:val="000000" w:themeColor="text1"/>
+        </w:rPr>
+        <w:t>нформаційн</w:t>
+      </w:r>
+      <w:r>
+        <w:rPr>
+          <w:rFonts w:ascii="Times New Roman" w:hAnsi="Times New Roman" w:cs="Times New Roman"/>
+          <w:b/>
+          <w:color w:val="000000" w:themeColor="text1"/>
+        </w:rPr>
+        <w:t>ої</w:t>
+      </w:r>
+      <w:r>
+        <w:rPr>
+          <w:rFonts w:ascii="Times New Roman" w:hAnsi="Times New Roman" w:cs="Times New Roman"/>
+          <w:b/>
+          <w:color w:val="000000" w:themeColor="text1"/>
+        </w:rPr>
+        <w:t xml:space="preserve"> систем</w:t>
+      </w:r>
+      <w:r>
+        <w:rPr>
+          <w:rFonts w:ascii="Times New Roman" w:hAnsi="Times New Roman" w:cs="Times New Roman"/>
+          <w:b/>
+          <w:color w:val="000000" w:themeColor="text1"/>
+        </w:rPr>
+        <w:t>и</w:t>
+      </w:r>
+      <w:r>
+        <w:rPr>
+          <w:rFonts w:ascii="Times New Roman" w:hAnsi="Times New Roman" w:cs="Times New Roman"/>
+          <w:b/>
+          <w:color w:val="000000" w:themeColor="text1"/>
+        </w:rPr>
+        <w:t xml:space="preserve"> підтримки продажу транспортних засобів</w:t>
+      </w:r>
+    </w:p>
+    <w:p>
+      <w:pPr>
+        <w:pStyle w:val="ab"/>
+        <w:widowControl/>
+        <w:numPr>
+          <w:ilvl w:val="1"/>
+          <w:numId w:val="8"/>
+        </w:numPr>
+        <w:autoSpaceDE/>
+        <w:autoSpaceDN/>
+        <w:spacing w:after="160" w:line="360" w:lineRule="auto"/>
+        <w:jc w:val="both"/>
+        <w:outlineLvl w:val="1"/>
+        <w:rPr>
+          <w:b/>
+          <w:color w:val="000000" w:themeColor="text1"/>
+          <w:sz w:val="28"/>
+          <w:szCs w:val="28"/>
+          <w:lang w:val="ru-RU"/>
+        </w:rPr>
+      </w:pPr>
+      <w:proofErr w:type="spellStart"/>
+      <w:r>
+        <w:rPr>
+          <w:b/>
+          <w:color w:val="000000" w:themeColor="text1"/>
+          <w:sz w:val="28"/>
+          <w:szCs w:val="28"/>
+          <w:lang w:val="ru-RU"/>
+        </w:rPr>
+        <w:t>Функц</w:t>
+      </w:r>
+      <w:r>
+        <w:rPr>
+          <w:b/>
+          <w:color w:val="000000" w:themeColor="text1"/>
+          <w:sz w:val="28"/>
+          <w:szCs w:val="28"/>
+        </w:rPr>
+        <w:t>ії</w:t>
+      </w:r>
+      <w:proofErr w:type="spellEnd"/>
+      <w:r>
+        <w:rPr>
+          <w:b/>
+          <w:color w:val="000000" w:themeColor="text1"/>
+          <w:sz w:val="28"/>
+          <w:szCs w:val="28"/>
+        </w:rPr>
+        <w:t xml:space="preserve"> для реалізації програмного продукту</w:t>
+      </w:r>
+    </w:p>
+    <w:p>
+      <w:pPr>
+        <w:widowControl/>
+        <w:autoSpaceDE/>
+        <w:autoSpaceDN/>
+        <w:spacing w:after="160" w:line="360" w:lineRule="auto"/>
+        <w:ind w:left="708"/>
+        <w:jc w:val="both"/>
+        <w:rPr>
+          <w:color w:val="000000" w:themeColor="text1"/>
+          <w:sz w:val="28"/>
+          <w:szCs w:val="28"/>
+        </w:rPr>
+      </w:pPr>
+      <w:r>
+        <w:rPr>
+          <w:color w:val="000000" w:themeColor="text1"/>
+          <w:sz w:val="28"/>
+          <w:szCs w:val="28"/>
+        </w:rPr>
+        <w:t>Використання програми буде проходити наступним чином:</w:t>
+      </w:r>
     </w:p>
     <w:p>
       <w:pPr>
@@ -3691,7 +4675,41 @@
           <w:sz w:val="28"/>
           <w:szCs w:val="28"/>
         </w:rPr>
-        <w:tab/>
+        <w:t xml:space="preserve">в програмі при старті </w:t>
+      </w:r>
+      <w:proofErr w:type="spellStart"/>
+      <w:r>
+        <w:rPr>
+          <w:color w:val="000000" w:themeColor="text1"/>
+          <w:sz w:val="28"/>
+          <w:szCs w:val="28"/>
+        </w:rPr>
+        <w:t>ініціалізуються</w:t>
+      </w:r>
+      <w:proofErr w:type="spellEnd"/>
+      <w:r>
+        <w:rPr>
+          <w:color w:val="000000" w:themeColor="text1"/>
+          <w:sz w:val="28"/>
+          <w:szCs w:val="28"/>
+        </w:rPr>
+        <w:t xml:space="preserve"> дані про добавлені транспортні засоби, які зб</w:t>
+      </w:r>
+      <w:r>
+        <w:rPr>
+          <w:color w:val="000000" w:themeColor="text1"/>
+          <w:sz w:val="28"/>
+          <w:szCs w:val="28"/>
+        </w:rPr>
+        <w:t>е</w:t>
+      </w:r>
+      <w:r>
+        <w:rPr>
+          <w:color w:val="000000" w:themeColor="text1"/>
+          <w:sz w:val="28"/>
+          <w:szCs w:val="28"/>
+        </w:rPr>
+        <w:t xml:space="preserve">рігаються в JSON файлі. Користувацький інтерфейс має три сторінки, та бокову панель для того, щоб переключатися між ними. </w:t>
       </w:r>
     </w:p>
     <w:p>
@@ -3705,7 +4723,6 @@
           <w:color w:val="000000" w:themeColor="text1"/>
           <w:sz w:val="28"/>
           <w:szCs w:val="28"/>
-          <w:lang w:val="ru-RU"/>
         </w:rPr>
       </w:pPr>
       <w:r>
@@ -3715,22 +4732,390 @@
           <w:szCs w:val="28"/>
         </w:rPr>
         <w:tab/>
-      </w:r>
-    </w:p>
-    <w:p>
-      <w:pPr>
-        <w:pStyle w:val="ab"/>
+        <w:t>Перша сторінка, тут знаходяться фільтри, по яким буде вибір які саме транспортні засоби показувати та сама таблиця з ними. В рядку</w:t>
+      </w:r>
+      <w:r>
+        <w:rPr>
+          <w:color w:val="000000" w:themeColor="text1"/>
+          <w:sz w:val="28"/>
+          <w:szCs w:val="28"/>
+        </w:rPr>
+        <w:t xml:space="preserve"> таблиці</w:t>
+      </w:r>
+      <w:r>
+        <w:rPr>
+          <w:color w:val="000000" w:themeColor="text1"/>
+          <w:sz w:val="28"/>
+          <w:szCs w:val="28"/>
+        </w:rPr>
+        <w:t xml:space="preserve"> будуть такі дані як </w:t>
+      </w:r>
+      <w:r>
+        <w:rPr>
+          <w:color w:val="000000" w:themeColor="text1"/>
+          <w:sz w:val="28"/>
+          <w:szCs w:val="28"/>
+        </w:rPr>
+        <w:t>назва, модель, ціна, та кількість сидячих міс</w:t>
+      </w:r>
+      <w:r>
+        <w:rPr>
+          <w:color w:val="000000" w:themeColor="text1"/>
+          <w:sz w:val="28"/>
+          <w:szCs w:val="28"/>
+        </w:rPr>
+        <w:t>ц</w:t>
+      </w:r>
+      <w:r>
+        <w:rPr>
+          <w:color w:val="000000" w:themeColor="text1"/>
+          <w:sz w:val="28"/>
+          <w:szCs w:val="28"/>
+        </w:rPr>
+        <w:t>ь у цьому транспортному засобі. Також кнопка “</w:t>
+      </w:r>
+      <w:proofErr w:type="spellStart"/>
+      <w:r>
+        <w:rPr>
+          <w:color w:val="000000" w:themeColor="text1"/>
+          <w:sz w:val="28"/>
+          <w:szCs w:val="28"/>
+        </w:rPr>
+        <w:t>Get</w:t>
+      </w:r>
+      <w:proofErr w:type="spellEnd"/>
+      <w:r>
+        <w:rPr>
+          <w:color w:val="000000" w:themeColor="text1"/>
+          <w:sz w:val="28"/>
+          <w:szCs w:val="28"/>
+        </w:rPr>
+        <w:t xml:space="preserve"> </w:t>
+      </w:r>
+      <w:proofErr w:type="spellStart"/>
+      <w:r>
+        <w:rPr>
+          <w:color w:val="000000" w:themeColor="text1"/>
+          <w:sz w:val="28"/>
+          <w:szCs w:val="28"/>
+        </w:rPr>
+        <w:t>Info</w:t>
+      </w:r>
+      <w:proofErr w:type="spellEnd"/>
+      <w:r>
+        <w:rPr>
+          <w:color w:val="000000" w:themeColor="text1"/>
+          <w:sz w:val="28"/>
+          <w:szCs w:val="28"/>
+        </w:rPr>
+        <w:t>”, при натисканні на яку буде відкрите додаткове вікно з повною інформацією про вибраний транспортний засіб.</w:t>
+      </w:r>
+    </w:p>
+    <w:p>
+      <w:pPr>
         <w:widowControl/>
         <w:autoSpaceDE/>
         <w:autoSpaceDN/>
         <w:spacing w:after="160" w:line="360" w:lineRule="auto"/>
-        <w:ind w:left="0" w:firstLine="360"/>
         <w:jc w:val="both"/>
         <w:rPr>
-          <w:sz w:val="28"/>
-          <w:szCs w:val="28"/>
-        </w:rPr>
-      </w:pPr>
+          <w:color w:val="000000" w:themeColor="text1"/>
+          <w:sz w:val="28"/>
+          <w:szCs w:val="28"/>
+        </w:rPr>
+      </w:pPr>
+      <w:r>
+        <w:rPr>
+          <w:color w:val="000000" w:themeColor="text1"/>
+          <w:sz w:val="28"/>
+          <w:szCs w:val="28"/>
+        </w:rPr>
+        <w:tab/>
+        <w:t xml:space="preserve">Друга і третя сторінки для запису нових транспортних засобів та </w:t>
+      </w:r>
+      <w:r>
+        <w:rPr>
+          <w:color w:val="000000" w:themeColor="text1"/>
+          <w:sz w:val="28"/>
+          <w:szCs w:val="28"/>
+        </w:rPr>
+        <w:t>запису нових видів палива</w:t>
+      </w:r>
+      <w:r>
+        <w:rPr>
+          <w:color w:val="000000" w:themeColor="text1"/>
+          <w:sz w:val="28"/>
+          <w:szCs w:val="28"/>
+        </w:rPr>
+        <w:t xml:space="preserve"> відповідно, після чого програма збереже добавлені дані в файл JSON, за допомогою серіалізації. </w:t>
+      </w:r>
+    </w:p>
+    <w:p>
+      <w:pPr>
+        <w:widowControl/>
+        <w:autoSpaceDE/>
+        <w:autoSpaceDN/>
+        <w:spacing w:after="160" w:line="360" w:lineRule="auto"/>
+        <w:jc w:val="both"/>
+        <w:rPr>
+          <w:color w:val="000000" w:themeColor="text1"/>
+          <w:sz w:val="28"/>
+          <w:szCs w:val="28"/>
+        </w:rPr>
+      </w:pPr>
+      <w:r>
+        <w:rPr>
+          <w:color w:val="000000" w:themeColor="text1"/>
+          <w:sz w:val="28"/>
+          <w:szCs w:val="28"/>
+        </w:rPr>
+        <w:t xml:space="preserve"> </w:t>
+      </w:r>
+      <w:r>
+        <w:rPr>
+          <w:color w:val="000000" w:themeColor="text1"/>
+          <w:sz w:val="28"/>
+          <w:szCs w:val="28"/>
+        </w:rPr>
+        <w:tab/>
+        <w:t>Для збереження даних будуть написані DTO (</w:t>
+      </w:r>
+      <w:proofErr w:type="spellStart"/>
+      <w:r>
+        <w:rPr>
+          <w:color w:val="000000" w:themeColor="text1"/>
+          <w:sz w:val="28"/>
+          <w:szCs w:val="28"/>
+        </w:rPr>
+        <w:t>Data</w:t>
+      </w:r>
+      <w:proofErr w:type="spellEnd"/>
+      <w:r>
+        <w:rPr>
+          <w:color w:val="000000" w:themeColor="text1"/>
+          <w:sz w:val="28"/>
+          <w:szCs w:val="28"/>
+        </w:rPr>
+        <w:t xml:space="preserve"> </w:t>
+      </w:r>
+      <w:proofErr w:type="spellStart"/>
+      <w:r>
+        <w:rPr>
+          <w:color w:val="000000" w:themeColor="text1"/>
+          <w:sz w:val="28"/>
+          <w:szCs w:val="28"/>
+        </w:rPr>
+        <w:t>Transfer</w:t>
+      </w:r>
+      <w:proofErr w:type="spellEnd"/>
+      <w:r>
+        <w:rPr>
+          <w:color w:val="000000" w:themeColor="text1"/>
+          <w:sz w:val="28"/>
+          <w:szCs w:val="28"/>
+        </w:rPr>
+        <w:t xml:space="preserve"> </w:t>
+      </w:r>
+      <w:proofErr w:type="spellStart"/>
+      <w:r>
+        <w:rPr>
+          <w:color w:val="000000" w:themeColor="text1"/>
+          <w:sz w:val="28"/>
+          <w:szCs w:val="28"/>
+        </w:rPr>
+        <w:t>Object</w:t>
+      </w:r>
+      <w:proofErr w:type="spellEnd"/>
+      <w:r>
+        <w:rPr>
+          <w:color w:val="000000" w:themeColor="text1"/>
+          <w:sz w:val="28"/>
+          <w:szCs w:val="28"/>
+        </w:rPr>
+        <w:t xml:space="preserve">), та адаптери, які будуть конвертувати дані з моделей в </w:t>
+      </w:r>
+      <w:proofErr w:type="spellStart"/>
+      <w:r>
+        <w:rPr>
+          <w:color w:val="000000" w:themeColor="text1"/>
+          <w:sz w:val="28"/>
+          <w:szCs w:val="28"/>
+        </w:rPr>
+        <w:t>dto</w:t>
+      </w:r>
+      <w:proofErr w:type="spellEnd"/>
+      <w:r>
+        <w:rPr>
+          <w:color w:val="000000" w:themeColor="text1"/>
+          <w:sz w:val="28"/>
+          <w:szCs w:val="28"/>
+        </w:rPr>
+        <w:t>, та навпаки.</w:t>
+      </w:r>
+      <w:r>
+        <w:rPr>
+          <w:color w:val="000000" w:themeColor="text1"/>
+          <w:sz w:val="28"/>
+          <w:szCs w:val="28"/>
+        </w:rPr>
+        <w:t xml:space="preserve"> Це потрібно для того, щоб </w:t>
+      </w:r>
+      <w:proofErr w:type="spellStart"/>
+      <w:r>
+        <w:rPr>
+          <w:color w:val="000000" w:themeColor="text1"/>
+          <w:sz w:val="28"/>
+          <w:szCs w:val="28"/>
+        </w:rPr>
+        <w:t>можно</w:t>
+      </w:r>
+      <w:proofErr w:type="spellEnd"/>
+      <w:r>
+        <w:rPr>
+          <w:color w:val="000000" w:themeColor="text1"/>
+          <w:sz w:val="28"/>
+          <w:szCs w:val="28"/>
+        </w:rPr>
+        <w:t xml:space="preserve"> було правильно </w:t>
+      </w:r>
+      <w:proofErr w:type="spellStart"/>
+      <w:r>
+        <w:rPr>
+          <w:color w:val="000000" w:themeColor="text1"/>
+          <w:sz w:val="28"/>
+          <w:szCs w:val="28"/>
+        </w:rPr>
+        <w:t>серіалізувати</w:t>
+      </w:r>
+      <w:proofErr w:type="spellEnd"/>
+      <w:r>
+        <w:rPr>
+          <w:color w:val="000000" w:themeColor="text1"/>
+          <w:sz w:val="28"/>
+          <w:szCs w:val="28"/>
+        </w:rPr>
+        <w:t xml:space="preserve"> дані </w:t>
+      </w:r>
+      <w:r>
+        <w:rPr>
+          <w:color w:val="000000" w:themeColor="text1"/>
+          <w:sz w:val="28"/>
+          <w:szCs w:val="28"/>
+          <w:lang w:val="ru-RU"/>
+        </w:rPr>
+        <w:t xml:space="preserve">у </w:t>
+      </w:r>
+      <w:r>
+        <w:rPr>
+          <w:color w:val="000000" w:themeColor="text1"/>
+          <w:sz w:val="28"/>
+          <w:szCs w:val="28"/>
+          <w:lang w:val="en-US"/>
+        </w:rPr>
+        <w:t>JSON</w:t>
+      </w:r>
+      <w:r>
+        <w:rPr>
+          <w:color w:val="000000" w:themeColor="text1"/>
+          <w:sz w:val="28"/>
+          <w:szCs w:val="28"/>
+          <w:lang w:val="ru-RU"/>
+        </w:rPr>
+        <w:t xml:space="preserve"> </w:t>
+      </w:r>
+      <w:r>
+        <w:rPr>
+          <w:color w:val="000000" w:themeColor="text1"/>
+          <w:sz w:val="28"/>
+          <w:szCs w:val="28"/>
+          <w:lang w:val="ru-RU"/>
+        </w:rPr>
+        <w:t>формат.</w:t>
+      </w:r>
+      <w:r>
+        <w:rPr>
+          <w:color w:val="000000" w:themeColor="text1"/>
+          <w:sz w:val="28"/>
+          <w:szCs w:val="28"/>
+        </w:rPr>
+        <w:t xml:space="preserve"> </w:t>
+      </w:r>
+    </w:p>
+    <w:p>
+      <w:pPr>
+        <w:pStyle w:val="ab"/>
+        <w:widowControl/>
+        <w:numPr>
+          <w:ilvl w:val="1"/>
+          <w:numId w:val="8"/>
+        </w:numPr>
+        <w:autoSpaceDE/>
+        <w:autoSpaceDN/>
+        <w:spacing w:after="160" w:line="360" w:lineRule="auto"/>
+        <w:jc w:val="both"/>
+        <w:outlineLvl w:val="1"/>
+        <w:rPr>
+          <w:b/>
+          <w:color w:val="000000" w:themeColor="text1"/>
+          <w:sz w:val="28"/>
+          <w:szCs w:val="28"/>
+          <w:lang w:val="ru-RU"/>
+        </w:rPr>
+      </w:pPr>
+      <w:proofErr w:type="spellStart"/>
+      <w:r>
+        <w:rPr>
+          <w:b/>
+          <w:color w:val="000000" w:themeColor="text1"/>
+          <w:sz w:val="28"/>
+          <w:szCs w:val="28"/>
+          <w:lang w:val="ru-RU"/>
+        </w:rPr>
+        <w:t>Узагальнена</w:t>
+      </w:r>
+      <w:proofErr w:type="spellEnd"/>
+      <w:r>
+        <w:rPr>
+          <w:b/>
+          <w:color w:val="000000" w:themeColor="text1"/>
+          <w:sz w:val="28"/>
+          <w:szCs w:val="28"/>
+          <w:lang w:val="ru-RU"/>
+        </w:rPr>
+        <w:t xml:space="preserve"> блок схема </w:t>
+      </w:r>
+      <w:proofErr w:type="spellStart"/>
+      <w:r>
+        <w:rPr>
+          <w:b/>
+          <w:color w:val="000000" w:themeColor="text1"/>
+          <w:sz w:val="28"/>
+          <w:szCs w:val="28"/>
+          <w:lang w:val="ru-RU"/>
+        </w:rPr>
+        <w:t>програми</w:t>
+      </w:r>
+      <w:proofErr w:type="spellEnd"/>
+    </w:p>
+    <w:p>
+      <w:pPr>
+        <w:widowControl/>
+        <w:autoSpaceDE/>
+        <w:autoSpaceDN/>
+        <w:spacing w:after="160" w:line="360" w:lineRule="auto"/>
+        <w:ind w:left="708"/>
+        <w:jc w:val="both"/>
+        <w:outlineLvl w:val="1"/>
+        <w:rPr>
+          <w:b/>
+          <w:color w:val="000000" w:themeColor="text1"/>
+          <w:sz w:val="28"/>
+          <w:szCs w:val="28"/>
+          <w:lang w:val="ru-RU"/>
+        </w:rPr>
+      </w:pPr>
+      <w:bookmarkStart w:id="6" w:name="_GoBack"/>
+      <w:bookmarkEnd w:id="6"/>
     </w:p>
     <w:p>
       <w:pPr>
@@ -3767,7 +5152,7 @@
           <w:szCs w:val="32"/>
         </w:rPr>
       </w:pPr>
-      <w:bookmarkStart w:id="2" w:name="_Toc104848527"/>
+      <w:bookmarkStart w:id="7" w:name="_Toc104990763"/>
       <w:r>
         <w:rPr>
           <w:b/>
@@ -3777,7 +5162,7 @@
         <w:lastRenderedPageBreak/>
         <w:t>Джерела</w:t>
       </w:r>
-      <w:bookmarkEnd w:id="2"/>
+      <w:bookmarkEnd w:id="7"/>
     </w:p>
     <w:p>
       <w:pPr>
@@ -3792,34 +5177,13 @@
           <w:szCs w:val="28"/>
         </w:rPr>
       </w:pPr>
-      <w:bookmarkStart w:id="3" w:name="_Ref104848585"/>
-      <w:r>
-        <w:rPr>
-          <w:sz w:val="28"/>
-          <w:szCs w:val="28"/>
-        </w:rPr>
-        <w:t>ООП</w:t>
-      </w:r>
-      <w:r>
-        <w:rPr>
-          <w:sz w:val="28"/>
-          <w:szCs w:val="28"/>
-        </w:rPr>
-        <w:t xml:space="preserve"> </w:t>
-      </w:r>
-      <w:r>
-        <w:rPr>
-          <w:sz w:val="28"/>
-          <w:szCs w:val="28"/>
-        </w:rPr>
-        <w:t>-</w:t>
-      </w:r>
-      <w:r>
-        <w:rPr>
-          <w:sz w:val="28"/>
-          <w:szCs w:val="28"/>
-        </w:rPr>
-        <w:t xml:space="preserve"> </w:t>
+      <w:bookmarkStart w:id="8" w:name="_Ref104848585"/>
+      <w:r>
+        <w:rPr>
+          <w:sz w:val="28"/>
+          <w:szCs w:val="28"/>
+        </w:rPr>
+        <w:t xml:space="preserve">ООП - </w:t>
       </w:r>
       <w:hyperlink r:id="rId10" w:history="1">
         <w:r>
@@ -3827,184 +5191,11 @@
             <w:rStyle w:val="a6"/>
             <w:sz w:val="28"/>
             <w:szCs w:val="28"/>
-            <w:lang w:val="ru-RU"/>
           </w:rPr>
-          <w:t>https</w:t>
+          <w:t>https://foxminded.ua/ua/shho-take-oop-ob-iektno-oriientovane-programuvannja</w:t>
         </w:r>
-        <w:r>
-          <w:rPr>
-            <w:rStyle w:val="a6"/>
-            <w:sz w:val="28"/>
-            <w:szCs w:val="28"/>
-          </w:rPr>
-          <w:t>://</w:t>
-        </w:r>
-        <w:r>
-          <w:rPr>
-            <w:rStyle w:val="a6"/>
-            <w:sz w:val="28"/>
-            <w:szCs w:val="28"/>
-            <w:lang w:val="ru-RU"/>
-          </w:rPr>
-          <w:t>foxminded</w:t>
-        </w:r>
-        <w:r>
-          <w:rPr>
-            <w:rStyle w:val="a6"/>
-            <w:sz w:val="28"/>
-            <w:szCs w:val="28"/>
-          </w:rPr>
-          <w:t>.</w:t>
-        </w:r>
-        <w:r>
-          <w:rPr>
-            <w:rStyle w:val="a6"/>
-            <w:sz w:val="28"/>
-            <w:szCs w:val="28"/>
-            <w:lang w:val="ru-RU"/>
-          </w:rPr>
-          <w:t>ua</w:t>
-        </w:r>
-        <w:r>
-          <w:rPr>
-            <w:rStyle w:val="a6"/>
-            <w:sz w:val="28"/>
-            <w:szCs w:val="28"/>
-          </w:rPr>
-          <w:t>/</w:t>
-        </w:r>
-        <w:r>
-          <w:rPr>
-            <w:rStyle w:val="a6"/>
-            <w:sz w:val="28"/>
-            <w:szCs w:val="28"/>
-            <w:lang w:val="ru-RU"/>
-          </w:rPr>
-          <w:t>ua</w:t>
-        </w:r>
-        <w:r>
-          <w:rPr>
-            <w:rStyle w:val="a6"/>
-            <w:sz w:val="28"/>
-            <w:szCs w:val="28"/>
-          </w:rPr>
-          <w:t>/</w:t>
-        </w:r>
-        <w:r>
-          <w:rPr>
-            <w:rStyle w:val="a6"/>
-            <w:sz w:val="28"/>
-            <w:szCs w:val="28"/>
-            <w:lang w:val="ru-RU"/>
-          </w:rPr>
-          <w:t>shho</w:t>
-        </w:r>
-        <w:r>
-          <w:rPr>
-            <w:rStyle w:val="a6"/>
-            <w:sz w:val="28"/>
-            <w:szCs w:val="28"/>
-          </w:rPr>
-          <w:t>-</w:t>
-        </w:r>
-        <w:r>
-          <w:rPr>
-            <w:rStyle w:val="a6"/>
-            <w:sz w:val="28"/>
-            <w:szCs w:val="28"/>
-            <w:lang w:val="ru-RU"/>
-          </w:rPr>
-          <w:t>take</w:t>
-        </w:r>
-        <w:r>
-          <w:rPr>
-            <w:rStyle w:val="a6"/>
-            <w:sz w:val="28"/>
-            <w:szCs w:val="28"/>
-          </w:rPr>
-          <w:t>-</w:t>
-        </w:r>
-        <w:r>
-          <w:rPr>
-            <w:rStyle w:val="a6"/>
-            <w:sz w:val="28"/>
-            <w:szCs w:val="28"/>
-            <w:lang w:val="ru-RU"/>
-          </w:rPr>
-          <w:t>oop</w:t>
-        </w:r>
-        <w:r>
-          <w:rPr>
-            <w:rStyle w:val="a6"/>
-            <w:sz w:val="28"/>
-            <w:szCs w:val="28"/>
-          </w:rPr>
-          <w:t>-</w:t>
-        </w:r>
-        <w:r>
-          <w:rPr>
-            <w:rStyle w:val="a6"/>
-            <w:sz w:val="28"/>
-            <w:szCs w:val="28"/>
-            <w:lang w:val="ru-RU"/>
-          </w:rPr>
-          <w:t>ob</w:t>
-        </w:r>
-        <w:r>
-          <w:rPr>
-            <w:rStyle w:val="a6"/>
-            <w:sz w:val="28"/>
-            <w:szCs w:val="28"/>
-          </w:rPr>
-          <w:t>-</w:t>
-        </w:r>
-        <w:r>
-          <w:rPr>
-            <w:rStyle w:val="a6"/>
-            <w:sz w:val="28"/>
-            <w:szCs w:val="28"/>
-            <w:lang w:val="ru-RU"/>
-          </w:rPr>
-          <w:t>iektno</w:t>
-        </w:r>
-        <w:r>
-          <w:rPr>
-            <w:rStyle w:val="a6"/>
-            <w:sz w:val="28"/>
-            <w:szCs w:val="28"/>
-          </w:rPr>
-          <w:t>-</w:t>
-        </w:r>
-        <w:r>
-          <w:rPr>
-            <w:rStyle w:val="a6"/>
-            <w:sz w:val="28"/>
-            <w:szCs w:val="28"/>
-            <w:lang w:val="ru-RU"/>
-          </w:rPr>
-          <w:t>oriientovane</w:t>
-        </w:r>
-        <w:r>
-          <w:rPr>
-            <w:rStyle w:val="a6"/>
-            <w:sz w:val="28"/>
-            <w:szCs w:val="28"/>
-          </w:rPr>
-          <w:t>-</w:t>
-        </w:r>
-        <w:proofErr w:type="spellStart"/>
-        <w:r>
-          <w:rPr>
-            <w:rStyle w:val="a6"/>
-            <w:sz w:val="28"/>
-            <w:szCs w:val="28"/>
-            <w:lang w:val="ru-RU"/>
-          </w:rPr>
-          <w:t>programuvannja</w:t>
-        </w:r>
-        <w:proofErr w:type="spellEnd"/>
       </w:hyperlink>
-      <w:bookmarkEnd w:id="3"/>
+      <w:bookmarkEnd w:id="8"/>
     </w:p>
     <w:p>
       <w:pPr>
@@ -4019,7 +5210,7 @@
           <w:szCs w:val="28"/>
         </w:rPr>
       </w:pPr>
-      <w:bookmarkStart w:id="4" w:name="_Ref104850258"/>
+      <w:bookmarkStart w:id="9" w:name="_Ref104850258"/>
       <w:r>
         <w:rPr>
           <w:sz w:val="28"/>
@@ -4037,7 +5228,7 @@
           <w:t>https://www.freecodecamp.org/news/object-oriented-programming-concepts-21bb035f7260</w:t>
         </w:r>
       </w:hyperlink>
-      <w:bookmarkEnd w:id="4"/>
+      <w:bookmarkEnd w:id="9"/>
     </w:p>
     <w:p>
       <w:pPr>
@@ -4052,32 +5243,15 @@
           <w:szCs w:val="28"/>
         </w:rPr>
       </w:pPr>
-      <w:bookmarkStart w:id="5" w:name="_Ref104850522"/>
-      <w:proofErr w:type="spellStart"/>
-      <w:r>
-        <w:rPr>
-          <w:sz w:val="28"/>
-          <w:szCs w:val="28"/>
-          <w:lang w:val="ru-RU"/>
-        </w:rPr>
-        <w:t>Насл</w:t>
-      </w:r>
-      <w:r>
-        <w:rPr>
-          <w:sz w:val="28"/>
-          <w:szCs w:val="28"/>
-        </w:rPr>
-        <w:t>ідування</w:t>
-      </w:r>
-      <w:proofErr w:type="spellEnd"/>
-      <w:r>
-        <w:rPr>
-          <w:sz w:val="28"/>
-          <w:szCs w:val="28"/>
-        </w:rPr>
-        <w:t xml:space="preserve"> - </w:t>
-      </w:r>
-      <w:bookmarkStart w:id="6" w:name="_Hlk104851425"/>
+      <w:bookmarkStart w:id="10" w:name="_Ref104850522"/>
+      <w:r>
+        <w:rPr>
+          <w:sz w:val="28"/>
+          <w:szCs w:val="28"/>
+        </w:rPr>
+        <w:t xml:space="preserve">Наслідування - </w:t>
+      </w:r>
+      <w:bookmarkStart w:id="11" w:name="_Hlk104851425"/>
       <w:r>
         <w:rPr>
           <w:sz w:val="28"/>
@@ -4090,21 +5264,7 @@
           <w:sz w:val="28"/>
           <w:szCs w:val="28"/>
         </w:rPr>
-        <w:instrText xml:space="preserve"> HYPERLINK "</w:instrText>
-      </w:r>
-      <w:r>
-        <w:rPr>
-          <w:sz w:val="28"/>
-          <w:szCs w:val="28"/>
-        </w:rPr>
-        <w:instrText>https://www.partech.nl/en/publications/2020/10/basic-principles-of-object-oriented-programming#</w:instrText>
-      </w:r>
-      <w:r>
-        <w:rPr>
-          <w:sz w:val="28"/>
-          <w:szCs w:val="28"/>
-        </w:rPr>
-        <w:instrText xml:space="preserve">" </w:instrText>
+        <w:instrText xml:space="preserve"> HYPERLINK "https://www.partech.nl/en/publications/2020/10/basic-principles-of-object-oriented-programming#" </w:instrText>
       </w:r>
       <w:r>
         <w:rPr>
@@ -4128,8 +5288,8 @@
         </w:rPr>
         <w:fldChar w:fldCharType="end"/>
       </w:r>
-      <w:bookmarkEnd w:id="5"/>
-      <w:bookmarkEnd w:id="6"/>
+      <w:bookmarkEnd w:id="10"/>
+      <w:bookmarkEnd w:id="11"/>
     </w:p>
     <w:p>
       <w:pPr>
@@ -4144,7 +5304,7 @@
           <w:szCs w:val="28"/>
         </w:rPr>
       </w:pPr>
-      <w:bookmarkStart w:id="7" w:name="_Ref104851258"/>
+      <w:bookmarkStart w:id="12" w:name="_Ref104851258"/>
       <w:r>
         <w:rPr>
           <w:sz w:val="28"/>
@@ -4152,7 +5312,7 @@
         </w:rPr>
         <w:t>Поліморфізм -</w:t>
       </w:r>
-      <w:bookmarkEnd w:id="7"/>
+      <w:bookmarkEnd w:id="12"/>
       <w:r>
         <w:rPr>
           <w:sz w:val="28"/>
@@ -4177,6 +5337,48 @@
         <w:numPr>
           <w:ilvl w:val="0"/>
           <w:numId w:val="5"/>
+        </w:numPr>
+        <w:jc w:val="both"/>
+        <w:rPr>
+          <w:sz w:val="28"/>
+          <w:szCs w:val="28"/>
+        </w:rPr>
+      </w:pPr>
+      <w:bookmarkStart w:id="13" w:name="_Ref104988089"/>
+      <w:proofErr w:type="spellStart"/>
+      <w:r>
+        <w:rPr>
+          <w:sz w:val="28"/>
+          <w:szCs w:val="28"/>
+        </w:rPr>
+        <w:t>List</w:t>
+      </w:r>
+      <w:proofErr w:type="spellEnd"/>
+      <w:r>
+        <w:rPr>
+          <w:sz w:val="28"/>
+          <w:szCs w:val="28"/>
+        </w:rPr>
+        <w:t xml:space="preserve"> - </w:t>
+      </w:r>
+      <w:hyperlink r:id="rId13" w:history="1">
+        <w:r>
+          <w:rPr>
+            <w:rStyle w:val="a6"/>
+            <w:sz w:val="28"/>
+            <w:szCs w:val="28"/>
+          </w:rPr>
+          <w:t>https://docs.microsoft.com/en-us/dotnet/api/system.collections.generic.list-1?view=net-6.0</w:t>
+        </w:r>
+      </w:hyperlink>
+      <w:bookmarkEnd w:id="13"/>
+    </w:p>
+    <w:p>
+      <w:pPr>
+        <w:pStyle w:val="a"/>
+        <w:numPr>
+          <w:ilvl w:val="0"/>
+          <w:numId w:val="0"/>
         </w:numPr>
         <w:jc w:val="both"/>
         <w:rPr>
@@ -4240,6 +5442,7 @@
         <w:docPartUnique/>
       </w:docPartObj>
     </w:sdtPr>
+    <w:sdtEndPr/>
     <w:sdtContent>
       <w:p>
         <w:pPr>
@@ -4712,6 +5915,129 @@
     </w:lvl>
   </w:abstractNum>
   <w:abstractNum w:abstractNumId="5" w15:restartNumberingAfterBreak="0">
+    <w:nsid w:val="413A1D58"/>
+    <w:multiLevelType w:val="multilevel"/>
+    <w:tmpl w:val="C4E05780"/>
+    <w:lvl w:ilvl="0">
+      <w:start w:val="1"/>
+      <w:numFmt w:val="decimal"/>
+      <w:lvlText w:val="%1."/>
+      <w:lvlJc w:val="left"/>
+      <w:pPr>
+        <w:ind w:left="432" w:hanging="432"/>
+      </w:pPr>
+      <w:rPr>
+        <w:rFonts w:hint="default"/>
+        <w:sz w:val="28"/>
+      </w:rPr>
+    </w:lvl>
+    <w:lvl w:ilvl="1">
+      <w:start w:val="1"/>
+      <w:numFmt w:val="decimal"/>
+      <w:lvlText w:val="%1.%2."/>
+      <w:lvlJc w:val="left"/>
+      <w:pPr>
+        <w:ind w:left="1428" w:hanging="720"/>
+      </w:pPr>
+      <w:rPr>
+        <w:rFonts w:hint="default"/>
+        <w:b/>
+        <w:sz w:val="28"/>
+      </w:rPr>
+    </w:lvl>
+    <w:lvl w:ilvl="2">
+      <w:start w:val="1"/>
+      <w:numFmt w:val="decimal"/>
+      <w:lvlText w:val="%1.%2.%3."/>
+      <w:lvlJc w:val="left"/>
+      <w:pPr>
+        <w:ind w:left="2136" w:hanging="720"/>
+      </w:pPr>
+      <w:rPr>
+        <w:rFonts w:hint="default"/>
+        <w:sz w:val="28"/>
+      </w:rPr>
+    </w:lvl>
+    <w:lvl w:ilvl="3">
+      <w:start w:val="1"/>
+      <w:numFmt w:val="decimal"/>
+      <w:lvlText w:val="%1.%2.%3.%4."/>
+      <w:lvlJc w:val="left"/>
+      <w:pPr>
+        <w:ind w:left="3204" w:hanging="1080"/>
+      </w:pPr>
+      <w:rPr>
+        <w:rFonts w:hint="default"/>
+        <w:sz w:val="28"/>
+      </w:rPr>
+    </w:lvl>
+    <w:lvl w:ilvl="4">
+      <w:start w:val="1"/>
+      <w:numFmt w:val="decimal"/>
+      <w:lvlText w:val="%1.%2.%3.%4.%5."/>
+      <w:lvlJc w:val="left"/>
+      <w:pPr>
+        <w:ind w:left="4272" w:hanging="1440"/>
+      </w:pPr>
+      <w:rPr>
+        <w:rFonts w:hint="default"/>
+        <w:sz w:val="28"/>
+      </w:rPr>
+    </w:lvl>
+    <w:lvl w:ilvl="5">
+      <w:start w:val="1"/>
+      <w:numFmt w:val="decimal"/>
+      <w:lvlText w:val="%1.%2.%3.%4.%5.%6."/>
+      <w:lvlJc w:val="left"/>
+      <w:pPr>
+        <w:ind w:left="4980" w:hanging="1440"/>
+      </w:pPr>
+      <w:rPr>
+        <w:rFonts w:hint="default"/>
+        <w:sz w:val="28"/>
+      </w:rPr>
+    </w:lvl>
+    <w:lvl w:ilvl="6">
+      <w:start w:val="1"/>
+      <w:numFmt w:val="decimal"/>
+      <w:lvlText w:val="%1.%2.%3.%4.%5.%6.%7."/>
+      <w:lvlJc w:val="left"/>
+      <w:pPr>
+        <w:ind w:left="6048" w:hanging="1800"/>
+      </w:pPr>
+      <w:rPr>
+        <w:rFonts w:hint="default"/>
+        <w:sz w:val="28"/>
+      </w:rPr>
+    </w:lvl>
+    <w:lvl w:ilvl="7">
+      <w:start w:val="1"/>
+      <w:numFmt w:val="decimal"/>
+      <w:lvlText w:val="%1.%2.%3.%4.%5.%6.%7.%8."/>
+      <w:lvlJc w:val="left"/>
+      <w:pPr>
+        <w:ind w:left="7116" w:hanging="2160"/>
+      </w:pPr>
+      <w:rPr>
+        <w:rFonts w:hint="default"/>
+        <w:sz w:val="28"/>
+      </w:rPr>
+    </w:lvl>
+    <w:lvl w:ilvl="8">
+      <w:start w:val="1"/>
+      <w:numFmt w:val="decimal"/>
+      <w:lvlText w:val="%1.%2.%3.%4.%5.%6.%7.%8.%9."/>
+      <w:lvlJc w:val="left"/>
+      <w:pPr>
+        <w:ind w:left="7824" w:hanging="2160"/>
+      </w:pPr>
+      <w:rPr>
+        <w:rFonts w:hint="default"/>
+        <w:sz w:val="28"/>
+      </w:rPr>
+    </w:lvl>
+  </w:abstractNum>
+  <w:abstractNum w:abstractNumId="6" w15:restartNumberingAfterBreak="0">
     <w:nsid w:val="4268636E"/>
     <w:multiLevelType w:val="hybridMultilevel"/>
     <w:tmpl w:val="71F2D1E2"/>
@@ -4800,17 +6126,17 @@
       </w:pPr>
     </w:lvl>
   </w:abstractNum>
-  <w:abstractNum w:abstractNumId="6" w15:restartNumberingAfterBreak="0">
-    <w:nsid w:val="65621E22"/>
+  <w:abstractNum w:abstractNumId="7" w15:restartNumberingAfterBreak="0">
+    <w:nsid w:val="4E0C7108"/>
     <w:multiLevelType w:val="hybridMultilevel"/>
-    <w:tmpl w:val="120A5BD4"/>
-    <w:lvl w:ilvl="0" w:tplc="0409000F">
+    <w:tmpl w:val="F60E3ECA"/>
+    <w:lvl w:ilvl="0" w:tplc="33CED9E6">
       <w:start w:val="1"/>
       <w:numFmt w:val="decimal"/>
       <w:lvlText w:val="%1."/>
       <w:lvlJc w:val="left"/>
       <w:pPr>
-        <w:ind w:left="720" w:hanging="360"/>
+        <w:ind w:left="1068" w:hanging="360"/>
       </w:pPr>
       <w:rPr>
         <w:rFonts w:hint="default"/>
@@ -4822,7 +6148,7 @@
       <w:lvlText w:val="%2."/>
       <w:lvlJc w:val="left"/>
       <w:pPr>
-        <w:ind w:left="1440" w:hanging="360"/>
+        <w:ind w:left="1788" w:hanging="360"/>
       </w:pPr>
     </w:lvl>
     <w:lvl w:ilvl="2" w:tplc="0409001B" w:tentative="1">
@@ -4831,7 +6157,7 @@
       <w:lvlText w:val="%3."/>
       <w:lvlJc w:val="right"/>
       <w:pPr>
-        <w:ind w:left="2160" w:hanging="180"/>
+        <w:ind w:left="2508" w:hanging="180"/>
       </w:pPr>
     </w:lvl>
     <w:lvl w:ilvl="3" w:tplc="0409000F" w:tentative="1">
@@ -4840,7 +6166,7 @@
       <w:lvlText w:val="%4."/>
       <w:lvlJc w:val="left"/>
       <w:pPr>
-        <w:ind w:left="2880" w:hanging="360"/>
+        <w:ind w:left="3228" w:hanging="360"/>
       </w:pPr>
     </w:lvl>
     <w:lvl w:ilvl="4" w:tplc="04090019" w:tentative="1">
@@ -4849,7 +6175,7 @@
       <w:lvlText w:val="%5."/>
       <w:lvlJc w:val="left"/>
       <w:pPr>
-        <w:ind w:left="3600" w:hanging="360"/>
+        <w:ind w:left="3948" w:hanging="360"/>
       </w:pPr>
     </w:lvl>
     <w:lvl w:ilvl="5" w:tplc="0409001B" w:tentative="1">
@@ -4858,7 +6184,7 @@
       <w:lvlText w:val="%6."/>
       <w:lvlJc w:val="right"/>
       <w:pPr>
-        <w:ind w:left="4320" w:hanging="180"/>
+        <w:ind w:left="4668" w:hanging="180"/>
       </w:pPr>
     </w:lvl>
     <w:lvl w:ilvl="6" w:tplc="0409000F" w:tentative="1">
@@ -4867,7 +6193,7 @@
       <w:lvlText w:val="%7."/>
       <w:lvlJc w:val="left"/>
       <w:pPr>
-        <w:ind w:left="5040" w:hanging="360"/>
+        <w:ind w:left="5388" w:hanging="360"/>
       </w:pPr>
     </w:lvl>
     <w:lvl w:ilvl="7" w:tplc="04090019" w:tentative="1">
@@ -4876,7 +6202,7 @@
       <w:lvlText w:val="%8."/>
       <w:lvlJc w:val="left"/>
       <w:pPr>
-        <w:ind w:left="5760" w:hanging="360"/>
+        <w:ind w:left="6108" w:hanging="360"/>
       </w:pPr>
     </w:lvl>
     <w:lvl w:ilvl="8" w:tplc="0409001B" w:tentative="1">
@@ -4885,11 +6211,133 @@
       <w:lvlText w:val="%9."/>
       <w:lvlJc w:val="right"/>
       <w:pPr>
-        <w:ind w:left="6480" w:hanging="180"/>
+        <w:ind w:left="6828" w:hanging="180"/>
       </w:pPr>
     </w:lvl>
   </w:abstractNum>
-  <w:abstractNum w:abstractNumId="7" w15:restartNumberingAfterBreak="0">
+  <w:abstractNum w:abstractNumId="8" w15:restartNumberingAfterBreak="0">
+    <w:nsid w:val="65621E22"/>
+    <w:multiLevelType w:val="multilevel"/>
+    <w:tmpl w:val="AE928982"/>
+    <w:lvl w:ilvl="0">
+      <w:start w:val="1"/>
+      <w:numFmt w:val="decimal"/>
+      <w:lvlText w:val="%1."/>
+      <w:lvlJc w:val="left"/>
+      <w:pPr>
+        <w:ind w:left="720" w:hanging="360"/>
+      </w:pPr>
+      <w:rPr>
+        <w:rFonts w:hint="default"/>
+      </w:rPr>
+    </w:lvl>
+    <w:lvl w:ilvl="1">
+      <w:start w:val="1"/>
+      <w:numFmt w:val="decimal"/>
+      <w:isLgl/>
+      <w:lvlText w:val="%1.%2."/>
+      <w:lvlJc w:val="left"/>
+      <w:pPr>
+        <w:ind w:left="1428" w:hanging="720"/>
+      </w:pPr>
+      <w:rPr>
+        <w:rFonts w:hint="default"/>
+        <w:b/>
+      </w:rPr>
+    </w:lvl>
+    <w:lvl w:ilvl="2">
+      <w:start w:val="1"/>
+      <w:numFmt w:val="decimal"/>
+      <w:isLgl/>
+      <w:lvlText w:val="%1.%2.%3."/>
+      <w:lvlJc w:val="left"/>
+      <w:pPr>
+        <w:ind w:left="1776" w:hanging="720"/>
+      </w:pPr>
+      <w:rPr>
+        <w:rFonts w:hint="default"/>
+      </w:rPr>
+    </w:lvl>
+    <w:lvl w:ilvl="3">
+      <w:start w:val="1"/>
+      <w:numFmt w:val="decimal"/>
+      <w:isLgl/>
+      <w:lvlText w:val="%1.%2.%3.%4."/>
+      <w:lvlJc w:val="left"/>
+      <w:pPr>
+        <w:ind w:left="2484" w:hanging="1080"/>
+      </w:pPr>
+      <w:rPr>
+        <w:rFonts w:hint="default"/>
+      </w:rPr>
+    </w:lvl>
+    <w:lvl w:ilvl="4">
+      <w:start w:val="1"/>
+      <w:numFmt w:val="decimal"/>
+      <w:isLgl/>
+      <w:lvlText w:val="%1.%2.%3.%4.%5."/>
+      <w:lvlJc w:val="left"/>
+      <w:pPr>
+        <w:ind w:left="2832" w:hanging="1080"/>
+      </w:pPr>
+      <w:rPr>
+        <w:rFonts w:hint="default"/>
+      </w:rPr>
+    </w:lvl>
+    <w:lvl w:ilvl="5">
+      <w:start w:val="1"/>
+      <w:numFmt w:val="decimal"/>
+      <w:isLgl/>
+      <w:lvlText w:val="%1.%2.%3.%4.%5.%6."/>
+      <w:lvlJc w:val="left"/>
+      <w:pPr>
+        <w:ind w:left="3540" w:hanging="1440"/>
+      </w:pPr>
+      <w:rPr>
+        <w:rFonts w:hint="default"/>
+      </w:rPr>
+    </w:lvl>
+    <w:lvl w:ilvl="6">
+      <w:start w:val="1"/>
+      <w:numFmt w:val="decimal"/>
+      <w:isLgl/>
+      <w:lvlText w:val="%1.%2.%3.%4.%5.%6.%7."/>
+      <w:lvlJc w:val="left"/>
+      <w:pPr>
+        <w:ind w:left="4248" w:hanging="1800"/>
+      </w:pPr>
+      <w:rPr>
+        <w:rFonts w:hint="default"/>
+      </w:rPr>
+    </w:lvl>
+    <w:lvl w:ilvl="7">
+      <w:start w:val="1"/>
+      <w:numFmt w:val="decimal"/>
+      <w:isLgl/>
+      <w:lvlText w:val="%1.%2.%3.%4.%5.%6.%7.%8."/>
+      <w:lvlJc w:val="left"/>
+      <w:pPr>
+        <w:ind w:left="4596" w:hanging="1800"/>
+      </w:pPr>
+      <w:rPr>
+        <w:rFonts w:hint="default"/>
+      </w:rPr>
+    </w:lvl>
+    <w:lvl w:ilvl="8">
+      <w:start w:val="1"/>
+      <w:numFmt w:val="decimal"/>
+      <w:isLgl/>
+      <w:lvlText w:val="%1.%2.%3.%4.%5.%6.%7.%8.%9."/>
+      <w:lvlJc w:val="left"/>
+      <w:pPr>
+        <w:ind w:left="5304" w:hanging="2160"/>
+      </w:pPr>
+      <w:rPr>
+        <w:rFonts w:hint="default"/>
+      </w:rPr>
+    </w:lvl>
+  </w:abstractNum>
+  <w:abstractNum w:abstractNumId="9" w15:restartNumberingAfterBreak="0">
     <w:nsid w:val="68322139"/>
     <w:multiLevelType w:val="hybridMultilevel"/>
     <w:tmpl w:val="8A788FF2"/>
@@ -4975,7 +6423,7 @@
       </w:pPr>
     </w:lvl>
   </w:abstractNum>
-  <w:abstractNum w:abstractNumId="8" w15:restartNumberingAfterBreak="0">
+  <w:abstractNum w:abstractNumId="10" w15:restartNumberingAfterBreak="0">
     <w:nsid w:val="6F9452F3"/>
     <w:multiLevelType w:val="hybridMultilevel"/>
     <w:tmpl w:val="E3688C34"/>
@@ -5064,7 +6512,7 @@
       </w:pPr>
     </w:lvl>
   </w:abstractNum>
-  <w:abstractNum w:abstractNumId="9" w15:restartNumberingAfterBreak="0">
+  <w:abstractNum w:abstractNumId="11" w15:restartNumberingAfterBreak="0">
     <w:nsid w:val="7CF34D6D"/>
     <w:multiLevelType w:val="hybridMultilevel"/>
     <w:tmpl w:val="39F62500"/>
@@ -5157,7 +6605,7 @@
     <w:abstractNumId w:val="1"/>
   </w:num>
   <w:num w:numId="2">
-    <w:abstractNumId w:val="7"/>
+    <w:abstractNumId w:val="9"/>
   </w:num>
   <w:num w:numId="3">
     <w:abstractNumId w:val="0"/>
@@ -5166,22 +6614,28 @@
     <w:abstractNumId w:val="2"/>
   </w:num>
   <w:num w:numId="5">
-    <w:abstractNumId w:val="9"/>
+    <w:abstractNumId w:val="11"/>
   </w:num>
   <w:num w:numId="6">
-    <w:abstractNumId w:val="8"/>
+    <w:abstractNumId w:val="10"/>
   </w:num>
   <w:num w:numId="7">
-    <w:abstractNumId w:val="5"/>
+    <w:abstractNumId w:val="6"/>
   </w:num>
   <w:num w:numId="8">
-    <w:abstractNumId w:val="6"/>
+    <w:abstractNumId w:val="8"/>
   </w:num>
   <w:num w:numId="9">
     <w:abstractNumId w:val="3"/>
   </w:num>
   <w:num w:numId="10">
     <w:abstractNumId w:val="4"/>
+  </w:num>
+  <w:num w:numId="11">
+    <w:abstractNumId w:val="5"/>
+  </w:num>
+  <w:num w:numId="12">
+    <w:abstractNumId w:val="7"/>
   </w:num>
 </w:numbering>
 </file>
@@ -6355,7 +7809,7 @@
 </file>
 
 <file path=customXml/itemProps1.xml><?xml version="1.0" encoding="utf-8"?>
-<ds:datastoreItem xmlns:ds="http://schemas.openxmlformats.org/officeDocument/2006/customXml" ds:itemID="{8E7AAE74-007A-412E-842C-A4DCBFDFAD96}">
+<ds:datastoreItem xmlns:ds="http://schemas.openxmlformats.org/officeDocument/2006/customXml" ds:itemID="{834542FC-909A-40F4-A38B-C9AE28B38987}">
   <ds:schemaRefs>
     <ds:schemaRef ds:uri="http://schemas.openxmlformats.org/officeDocument/2006/bibliography"/>
   </ds:schemaRefs>

--- a/2course2semestr/coursework/Курсова.docx
+++ b/2course2semestr/coursework/Курсова.docx
@@ -3286,28 +3286,7 @@
           <w:sz w:val="28"/>
           <w:szCs w:val="28"/>
         </w:rPr>
-        <w:t xml:space="preserve"> додатків з користувацьким інтерфейсом, що значно спрощує реалізацію потрібних функцій. Розробка буде проводитися в рідному для C# </w:t>
-      </w:r>
-      <w:r>
-        <w:rPr>
-          <w:sz w:val="28"/>
-          <w:szCs w:val="28"/>
-        </w:rPr>
-        <w:t>інтегрован</w:t>
-      </w:r>
-      <w:r>
-        <w:rPr>
-          <w:sz w:val="28"/>
-          <w:szCs w:val="28"/>
-        </w:rPr>
-        <w:t>ому</w:t>
-      </w:r>
-      <w:r>
-        <w:rPr>
-          <w:sz w:val="28"/>
-          <w:szCs w:val="28"/>
-        </w:rPr>
-        <w:t xml:space="preserve"> середовищ</w:t>
+        <w:t xml:space="preserve"> додатків з користувацьким інтерфейсом, що значно спрощує реалізацію потрібних функцій. Розробка буде проводитися в рідному для C# інтегрованому середовищ</w:t>
       </w:r>
       <w:r>
         <w:rPr>
@@ -3321,14 +3300,7 @@
           <w:sz w:val="28"/>
           <w:szCs w:val="28"/>
         </w:rPr>
-        <w:t xml:space="preserve"> розробки</w:t>
-      </w:r>
-      <w:r>
-        <w:rPr>
-          <w:sz w:val="28"/>
-          <w:szCs w:val="28"/>
-        </w:rPr>
-        <w:t xml:space="preserve"> </w:t>
+        <w:t xml:space="preserve"> розробки </w:t>
       </w:r>
       <w:r>
         <w:rPr>
@@ -3448,14 +3420,7 @@
           <w:sz w:val="28"/>
           <w:szCs w:val="28"/>
         </w:rPr>
-        <w:t>серіалізован</w:t>
-      </w:r>
-      <w:r>
-        <w:rPr>
-          <w:sz w:val="28"/>
-          <w:szCs w:val="28"/>
-        </w:rPr>
-        <w:t>і</w:t>
+        <w:t>серіалізовані</w:t>
       </w:r>
       <w:proofErr w:type="spellEnd"/>
       <w:r>
@@ -3488,21 +3453,7 @@
           <w:sz w:val="28"/>
           <w:szCs w:val="28"/>
         </w:rPr>
-        <w:t xml:space="preserve">Сортувати отримані дані в таблиці по категоріям (тип транспортного засобу, тип пального та станом </w:t>
-      </w:r>
-      <w:r>
-        <w:rPr>
-          <w:sz w:val="28"/>
-          <w:szCs w:val="28"/>
-        </w:rPr>
-        <w:t>справн</w:t>
-      </w:r>
-      <w:r>
-        <w:rPr>
-          <w:sz w:val="28"/>
-          <w:szCs w:val="28"/>
-        </w:rPr>
-        <w:t>ості)</w:t>
+        <w:t>Сортувати отримані дані в таблиці по категоріям (тип транспортного засобу, тип пального та станом справності)</w:t>
       </w:r>
     </w:p>
     <w:p>
@@ -3727,7 +3678,23 @@
           <w:szCs w:val="28"/>
         </w:rPr>
         <w:lastRenderedPageBreak/>
-        <w:t xml:space="preserve">Для видалення зі списку об’єкта, ми реалізуємо в ньому </w:t>
+        <w:t>Для видалення зі списку об’єкта, ми реалізуємо в ньому інтерфей</w:t>
+      </w:r>
+      <w:r>
+        <w:rPr>
+          <w:color w:val="000000" w:themeColor="text1"/>
+          <w:sz w:val="28"/>
+          <w:szCs w:val="28"/>
+        </w:rPr>
+        <w:t>с</w:t>
+      </w:r>
+      <w:r>
+        <w:rPr>
+          <w:color w:val="000000" w:themeColor="text1"/>
+          <w:sz w:val="28"/>
+          <w:szCs w:val="28"/>
+        </w:rPr>
+        <w:t xml:space="preserve"> </w:t>
       </w:r>
       <w:proofErr w:type="spellStart"/>
       <w:r>
@@ -3736,7 +3703,7 @@
           <w:sz w:val="28"/>
           <w:szCs w:val="28"/>
         </w:rPr>
-        <w:t>інтерфей</w:t>
+        <w:t>IEquatable</w:t>
       </w:r>
       <w:proofErr w:type="spellEnd"/>
       <w:r>
@@ -3745,25 +3712,25 @@
           <w:sz w:val="28"/>
           <w:szCs w:val="28"/>
         </w:rPr>
-        <w:t xml:space="preserve"> </w:t>
-      </w:r>
-      <w:proofErr w:type="spellStart"/>
-      <w:r>
-        <w:rPr>
-          <w:color w:val="000000" w:themeColor="text1"/>
-          <w:sz w:val="28"/>
-          <w:szCs w:val="28"/>
-        </w:rPr>
-        <w:t>IEquatable</w:t>
-      </w:r>
-      <w:proofErr w:type="spellEnd"/>
-      <w:r>
-        <w:rPr>
-          <w:color w:val="000000" w:themeColor="text1"/>
-          <w:sz w:val="28"/>
-          <w:szCs w:val="28"/>
-        </w:rPr>
-        <w:t xml:space="preserve"> і перевантажимо метод </w:t>
+        <w:t xml:space="preserve"> і пере</w:t>
+      </w:r>
+      <w:r>
+        <w:rPr>
+          <w:color w:val="000000" w:themeColor="text1"/>
+          <w:sz w:val="28"/>
+          <w:szCs w:val="28"/>
+        </w:rPr>
+        <w:t>пишемо</w:t>
+      </w:r>
+      <w:bookmarkStart w:id="4" w:name="_GoBack"/>
+      <w:bookmarkEnd w:id="4"/>
+      <w:r>
+        <w:rPr>
+          <w:color w:val="000000" w:themeColor="text1"/>
+          <w:sz w:val="28"/>
+          <w:szCs w:val="28"/>
+        </w:rPr>
+        <w:t xml:space="preserve"> метод </w:t>
       </w:r>
       <w:proofErr w:type="spellStart"/>
       <w:r>
@@ -4016,7 +3983,7 @@
           <w:szCs w:val="28"/>
         </w:rPr>
       </w:pPr>
-      <w:bookmarkStart w:id="4" w:name="_Toc104990761"/>
+      <w:bookmarkStart w:id="5" w:name="_Toc104990761"/>
       <w:r>
         <w:rPr>
           <w:b/>
@@ -4026,7 +3993,7 @@
         </w:rPr>
         <w:t>Вибір графічної бібліотеки</w:t>
       </w:r>
-      <w:bookmarkEnd w:id="4"/>
+      <w:bookmarkEnd w:id="5"/>
     </w:p>
     <w:p>
       <w:pPr>
@@ -4193,7 +4160,7 @@
           <w:szCs w:val="28"/>
         </w:rPr>
       </w:pPr>
-      <w:bookmarkStart w:id="5" w:name="_Toc104990762"/>
+      <w:bookmarkStart w:id="6" w:name="_Toc104990762"/>
       <w:r>
         <w:rPr>
           <w:b/>
@@ -4203,7 +4170,7 @@
         </w:rPr>
         <w:t>Висновок до першого розділу</w:t>
       </w:r>
-      <w:bookmarkEnd w:id="5"/>
+      <w:bookmarkEnd w:id="6"/>
     </w:p>
     <w:p>
       <w:pPr>
@@ -4538,47 +4505,7 @@
           <w:b/>
           <w:color w:val="000000" w:themeColor="text1"/>
         </w:rPr>
-        <w:t>і</w:t>
-      </w:r>
-      <w:r>
-        <w:rPr>
-          <w:rFonts w:ascii="Times New Roman" w:hAnsi="Times New Roman" w:cs="Times New Roman"/>
-          <w:b/>
-          <w:color w:val="000000" w:themeColor="text1"/>
-        </w:rPr>
-        <w:t>нформаційн</w:t>
-      </w:r>
-      <w:r>
-        <w:rPr>
-          <w:rFonts w:ascii="Times New Roman" w:hAnsi="Times New Roman" w:cs="Times New Roman"/>
-          <w:b/>
-          <w:color w:val="000000" w:themeColor="text1"/>
-        </w:rPr>
-        <w:t>ої</w:t>
-      </w:r>
-      <w:r>
-        <w:rPr>
-          <w:rFonts w:ascii="Times New Roman" w:hAnsi="Times New Roman" w:cs="Times New Roman"/>
-          <w:b/>
-          <w:color w:val="000000" w:themeColor="text1"/>
-        </w:rPr>
-        <w:t xml:space="preserve"> систем</w:t>
-      </w:r>
-      <w:r>
-        <w:rPr>
-          <w:rFonts w:ascii="Times New Roman" w:hAnsi="Times New Roman" w:cs="Times New Roman"/>
-          <w:b/>
-          <w:color w:val="000000" w:themeColor="text1"/>
-        </w:rPr>
-        <w:t>и</w:t>
-      </w:r>
-      <w:r>
-        <w:rPr>
-          <w:rFonts w:ascii="Times New Roman" w:hAnsi="Times New Roman" w:cs="Times New Roman"/>
-          <w:b/>
-          <w:color w:val="000000" w:themeColor="text1"/>
-        </w:rPr>
-        <w:t xml:space="preserve"> підтримки продажу транспортних засобів</w:t>
+        <w:t>інформаційної системи підтримки продажу транспортних засобів</w:t>
       </w:r>
     </w:p>
     <w:p>
@@ -4831,23 +4758,7 @@
           <w:szCs w:val="28"/>
         </w:rPr>
         <w:tab/>
-        <w:t xml:space="preserve">Друга і третя сторінки для запису нових транспортних засобів та </w:t>
-      </w:r>
-      <w:r>
-        <w:rPr>
-          <w:color w:val="000000" w:themeColor="text1"/>
-          <w:sz w:val="28"/>
-          <w:szCs w:val="28"/>
-        </w:rPr>
-        <w:t>запису нових видів палива</w:t>
-      </w:r>
-      <w:r>
-        <w:rPr>
-          <w:color w:val="000000" w:themeColor="text1"/>
-          <w:sz w:val="28"/>
-          <w:szCs w:val="28"/>
-        </w:rPr>
-        <w:t xml:space="preserve"> відповідно, після чого програма збереже добавлені дані в файл JSON, за допомогою серіалізації. </w:t>
+        <w:t xml:space="preserve">Друга і третя сторінки для запису нових транспортних засобів та запису нових видів палива відповідно, після чого програма збереже добавлені дані в файл JSON, за допомогою серіалізації. </w:t>
       </w:r>
     </w:p>
     <w:p>
@@ -5114,8 +5025,6 @@
           <w:lang w:val="ru-RU"/>
         </w:rPr>
       </w:pPr>
-      <w:bookmarkStart w:id="6" w:name="_GoBack"/>
-      <w:bookmarkEnd w:id="6"/>
     </w:p>
     <w:p>
       <w:pPr>
@@ -7809,7 +7718,7 @@
 </file>
 
 <file path=customXml/itemProps1.xml><?xml version="1.0" encoding="utf-8"?>
-<ds:datastoreItem xmlns:ds="http://schemas.openxmlformats.org/officeDocument/2006/customXml" ds:itemID="{834542FC-909A-40F4-A38B-C9AE28B38987}">
+<ds:datastoreItem xmlns:ds="http://schemas.openxmlformats.org/officeDocument/2006/customXml" ds:itemID="{70E95890-EF5E-4307-9AE6-17374F0DFFE6}">
   <ds:schemaRefs>
     <ds:schemaRef ds:uri="http://schemas.openxmlformats.org/officeDocument/2006/bibliography"/>
   </ds:schemaRefs>
